--- a/pytoncode/نبذة.docx
+++ b/pytoncode/نبذة.docx
@@ -628,8 +628,8 @@
         <w:rPr>
           <w:noProof/>
         </w:rPr>
-        <w:pict w14:anchorId="56C5357F">
-          <v:rect id="_x0000_i1045" alt="" style="width:346pt;height:.05pt;mso-width-percent:0;mso-height-percent:0;mso-width-percent:0;mso-height-percent:0" o:hrpct="777" o:hralign="center" o:hrstd="t" o:hr="t" fillcolor="#a0a0a0" stroked="f"/>
+        <w:pict w14:anchorId="3A188452">
+          <v:rect id="_x0000_i1025" alt="" style="width:346pt;height:.05pt;mso-width-percent:0;mso-height-percent:0;mso-width-percent:0;mso-height-percent:0" o:hrpct="777" o:hralign="center" o:hrstd="t" o:hr="t" fillcolor="#a0a0a0" stroked="f"/>
         </w:pict>
       </w:r>
     </w:p>
@@ -811,21 +811,7 @@
         <w:rPr>
           <w:rtl/>
         </w:rPr>
-        <w:t xml:space="preserve">يُعد هذا النموذج أداة فريدة ومُتخصصة في دعم البحث العلمي في العلوم الشرعية واللغوية من خلال تمكين الباحثين من الوصول المباشر والدقيق إلى محتوى المكتبة الشاملة، التي تُعد من أكبر قواعد البيانات للتراث الإسلامي. فهو يُساعد على التحقق من صحة الاقتباسات، ويوفر المعلومة بنصها الأصلي مع التوثيق الكامل (اسم الكتاب، المؤلف، الجزء، الصفحة، والرابط)، مما يرفع من مستوى الموثوقية في الأبحاث. كما يختصر الوقت والجهد المبذول في البحث اليدوي داخل مئات الكتب، ويمنع الاعتماد على مصادر غير معتمدة. كذلك يُتيح إمكانية المقارنة بين آراء العلماء وتوثيق المسائل الخلافية بسهولة، ويمنع الخلط بين النقل والتفسير الشخصي للمحتوى. النموذج أيضًا يُفيد في استخراج </w:t>
-      </w:r>
-      <w:proofErr w:type="spellStart"/>
-      <w:r>
-        <w:rPr>
-          <w:rtl/>
-        </w:rPr>
-        <w:t>النقولات</w:t>
-      </w:r>
-      <w:proofErr w:type="spellEnd"/>
-      <w:r>
-        <w:rPr>
-          <w:rtl/>
-        </w:rPr>
-        <w:t xml:space="preserve"> بدقة عالية دون تحريف أو اجتزاء. </w:t>
+        <w:t xml:space="preserve">يُعد هذا النموذج أداة فريدة ومُتخصصة في دعم البحث العلمي في العلوم الشرعية واللغوية من خلال تمكين الباحثين من الوصول المباشر والدقيق إلى محتوى المكتبة الشاملة، التي تُعد من أكبر قواعد البيانات للتراث الإسلامي. فهو يُساعد على التحقق من صحة الاقتباسات، ويوفر المعلومة بنصها الأصلي مع التوثيق الكامل (اسم الكتاب، المؤلف، الجزء، الصفحة، والرابط)، مما يرفع من مستوى الموثوقية في الأبحاث. كما يختصر الوقت والجهد المبذول في البحث اليدوي داخل مئات الكتب، ويمنع الاعتماد على مصادر غير معتمدة. كذلك يُتيح إمكانية المقارنة بين آراء العلماء وتوثيق المسائل الخلافية بسهولة، ويمنع الخلط بين النقل والتفسير الشخصي للمحتوى. النموذج أيضًا يُفيد في استخراج النقولات بدقة عالية دون تحريف أو اجتزاء. </w:t>
       </w:r>
     </w:p>
     <w:p>
@@ -1070,8 +1056,8 @@
         <w:rPr>
           <w:noProof/>
         </w:rPr>
-        <w:pict w14:anchorId="66A220A7">
-          <v:rect id="_x0000_i1046" alt="" style="width:346pt;height:.05pt;mso-width-percent:0;mso-height-percent:0;mso-width-percent:0;mso-height-percent:0" o:hrpct="777" o:hralign="center" o:hrstd="t" o:hr="t" fillcolor="#a0a0a0" stroked="f"/>
+        <w:pict w14:anchorId="5472D0F8">
+          <v:rect id="_x0000_i1026" alt="" style="width:346pt;height:.05pt;mso-width-percent:0;mso-height-percent:0;mso-width-percent:0;mso-height-percent:0" o:hrpct="777" o:hralign="center" o:hrstd="t" o:hr="t" fillcolor="#a0a0a0" stroked="f"/>
         </w:pict>
       </w:r>
     </w:p>
@@ -1388,22 +1374,18 @@
         </w:rPr>
         <w:t xml:space="preserve"> و</w:t>
       </w:r>
-      <w:proofErr w:type="spellStart"/>
       <w:r>
         <w:t>LangChain</w:t>
       </w:r>
-      <w:proofErr w:type="spellEnd"/>
       <w:r>
         <w:rPr>
           <w:rtl/>
         </w:rPr>
         <w:t xml:space="preserve"> و</w:t>
       </w:r>
-      <w:proofErr w:type="spellStart"/>
       <w:r>
         <w:t>CrewAI</w:t>
       </w:r>
-      <w:proofErr w:type="spellEnd"/>
       <w:r>
         <w:rPr>
           <w:rtl/>
@@ -1419,8 +1401,8 @@
         <w:rPr>
           <w:noProof/>
         </w:rPr>
-        <w:pict w14:anchorId="74CB8680">
-          <v:rect id="_x0000_i1047" alt="" style="width:346pt;height:.05pt;mso-width-percent:0;mso-height-percent:0;mso-width-percent:0;mso-height-percent:0" o:hrpct="777" o:hralign="center" o:hrstd="t" o:hr="t" fillcolor="#a0a0a0" stroked="f"/>
+        <w:pict w14:anchorId="3F2C8807">
+          <v:rect id="_x0000_i1027" alt="" style="width:346pt;height:.05pt;mso-width-percent:0;mso-height-percent:0;mso-width-percent:0;mso-height-percent:0" o:hrpct="777" o:hralign="center" o:hrstd="t" o:hr="t" fillcolor="#a0a0a0" stroked="f"/>
         </w:pict>
       </w:r>
     </w:p>
@@ -1437,7 +1419,14 @@
           <w:rFonts w:hint="cs"/>
           <w:rtl/>
         </w:rPr>
-        <w:t>نماذج المعاجم والمصطلحات</w:t>
+        <w:t xml:space="preserve">نماذج </w:t>
+      </w:r>
+      <w:r>
+        <w:rPr>
+          <w:rFonts w:hint="cs"/>
+          <w:rtl/>
+        </w:rPr>
+        <w:t>المعاجم والمصطلحات</w:t>
       </w:r>
     </w:p>
     <w:p>
@@ -1535,21 +1524,7 @@
         <w:rPr>
           <w:rtl/>
         </w:rPr>
-        <w:t xml:space="preserve">يُعدّ هذا النموذج أداة متخصصة في الترجمة الدقيقة للمصطلحات التقنية والعلمية، صُمّم خصيصًا لتلبية احتياجات الباحثين والمترجمين والمؤلفين في البيئات الأكاديمية والمهنية. تكمن فائدته في قدرته على تحليل السياقات الاصطلاحية بدقة، واستخلاص المقابل العربي الأقرب دلالة، مدعومًا بتبريرات لغوية ومعجمية موثوقة. كما يقدّم بدائل اصطلاحية مرتبة بحسب الاستخدام والدقة، ويشرح الفروق الدقيقة بين المعاني المحتملة للمصطلح الواحد. يلتزم النموذج بلغة عربية فصيحة ومعايير الترجمة المعتمدة في المجامع اللغوية، مما يجعله أداة موثوقة في التوثيق العلمي. يدعم كذلك إخراجًا متدرجًا للمحتوى (موجز، قياسي، تفصيلي)، ويستخدم تقنيات ذكية للتحقق العكسي والتفسير </w:t>
-      </w:r>
-      <w:proofErr w:type="spellStart"/>
-      <w:r>
-        <w:rPr>
-          <w:rtl/>
-        </w:rPr>
-        <w:t>السياقي</w:t>
-      </w:r>
-      <w:proofErr w:type="spellEnd"/>
-      <w:r>
-        <w:rPr>
-          <w:rtl/>
-        </w:rPr>
-        <w:t>. من خلال هذا التخصص، يسهم في رفع جودة الترجمة العلمية وتقليل الانزياح الدلالي، ويضمن التناسق الأسلوبي والتركيبي للنصوص.</w:t>
+        <w:t>يُعدّ هذا النموذج أداة متخصصة في الترجمة الدقيقة للمصطلحات التقنية والعلمية، صُمّم خصيصًا لتلبية احتياجات الباحثين والمترجمين والمؤلفين في البيئات الأكاديمية والمهنية. تكمن فائدته في قدرته على تحليل السياقات الاصطلاحية بدقة، واستخلاص المقابل العربي الأقرب دلالة، مدعومًا بتبريرات لغوية ومعجمية موثوقة. كما يقدّم بدائل اصطلاحية مرتبة بحسب الاستخدام والدقة، ويشرح الفروق الدقيقة بين المعاني المحتملة للمصطلح الواحد. يلتزم النموذج بلغة عربية فصيحة ومعايير الترجمة المعتمدة في المجامع اللغوية، مما يجعله أداة موثوقة في التوثيق العلمي. يدعم كذلك إخراجًا متدرجًا للمحتوى (موجز، قياسي، تفصيلي)، ويستخدم تقنيات ذكية للتحقق العكسي والتفسير السياقي. من خلال هذا التخصص، يسهم في رفع جودة الترجمة العلمية وتقليل الانزياح الدلالي، ويضمن التناسق الأسلوبي والتركيبي للنصوص.</w:t>
       </w:r>
     </w:p>
     <w:p>
@@ -1954,21 +1929,7 @@
         <w:rPr>
           <w:rtl/>
         </w:rPr>
-        <w:t xml:space="preserve">يُعد هذا النموذج الذكي أداة متقدمة لدعم الباحثين في مجال البحوث النوعية، إذ يُسهم في تحليل البيانات الميدانية مثل المقابلات والملاحظات بطريقة منهجية دقيقة، مستندًا إلى نماذج تحليلية معتمدة كالنظرية المجذرة والتحليل </w:t>
-      </w:r>
-      <w:proofErr w:type="spellStart"/>
-      <w:r>
-        <w:rPr>
-          <w:rtl/>
-        </w:rPr>
-        <w:t>الموضوعاتي</w:t>
-      </w:r>
-      <w:proofErr w:type="spellEnd"/>
-      <w:r>
-        <w:rPr>
-          <w:rtl/>
-        </w:rPr>
-        <w:t>. يتميز بقدرته على استخراج الكودات وتصنيفها إلى فئات تحليلية قابلة للنشر، مع تقديم تفسيرات تأويلية مدعومة بالسياق النظري. كما يُساعد الباحث على تقييم مدى تشبع البيانات وضمان التوافق المنهجي مع معايير الجودة الأكاديمية. يتيح تنظيم مخرجات البحث بطريقة احترافية تشمل الجداول، والملخصات، والمصفوفات التحليلية. إضافة إلى ذلك، يوفّر دعماً تفاعليًا مرنًا يمكّن الباحث من مراجعة قراراته التحليلية. كل ذلك ضمن بيئة علمية حيادية تحترم ضوابط اللغة الفصيحة والصرامة المنهجية.</w:t>
+        <w:t>يُعد هذا النموذج الذكي أداة متقدمة لدعم الباحثين في مجال البحوث النوعية، إذ يُسهم في تحليل البيانات الميدانية مثل المقابلات والملاحظات بطريقة منهجية دقيقة، مستندًا إلى نماذج تحليلية معتمدة كالنظرية المجذرة والتحليل الموضوعاتي. يتميز بقدرته على استخراج الكودات وتصنيفها إلى فئات تحليلية قابلة للنشر، مع تقديم تفسيرات تأويلية مدعومة بالسياق النظري. كما يُساعد الباحث على تقييم مدى تشبع البيانات وضمان التوافق المنهجي مع معايير الجودة الأكاديمية. يتيح تنظيم مخرجات البحث بطريقة احترافية تشمل الجداول، والملخصات، والمصفوفات التحليلية. إضافة إلى ذلك، يوفّر دعماً تفاعليًا مرنًا يمكّن الباحث من مراجعة قراراته التحليلية. كل ذلك ضمن بيئة علمية حيادية تحترم ضوابط اللغة الفصيحة والصرامة المنهجية.</w:t>
       </w:r>
     </w:p>
     <w:p>
@@ -2464,13 +2425,15 @@
       </w:pPr>
       <w:r>
         <w:rPr>
-          <w:rtl/>
-        </w:rPr>
-        <w:t>@@@</w:t>
-      </w:r>
-      <w:r>
-        <w:rPr>
-          <w:rFonts w:hint="cs"/>
+          <w:highlight w:val="cyan"/>
+          <w:rtl/>
+        </w:rPr>
+        <w:t>@@@</w:t>
+      </w:r>
+      <w:r>
+        <w:rPr>
+          <w:rFonts w:hint="cs"/>
+          <w:highlight w:val="cyan"/>
           <w:rtl/>
         </w:rPr>
         <w:t>مخططات تشريح ورسوم بيانية</w:t>
@@ -2592,49 +2555,7 @@
         <w:rPr>
           <w:rtl/>
         </w:rPr>
-        <w:t xml:space="preserve">يُعدّ هذا البوت أداة متقدّمة في مجال علم العَروض وأوزان الشعر العربي، إذ يُسهِم في تسهيل التحليل </w:t>
-      </w:r>
-      <w:proofErr w:type="spellStart"/>
-      <w:r>
-        <w:rPr>
-          <w:rtl/>
-        </w:rPr>
-        <w:t>العروضي</w:t>
-      </w:r>
-      <w:proofErr w:type="spellEnd"/>
-      <w:r>
-        <w:rPr>
-          <w:rtl/>
-        </w:rPr>
-        <w:t xml:space="preserve"> الدقيق للنصوص الشعرية وفق منهج الخليل بن أحمد. يوفّر التقطيع </w:t>
-      </w:r>
-      <w:proofErr w:type="spellStart"/>
-      <w:r>
-        <w:rPr>
-          <w:rtl/>
-        </w:rPr>
-        <w:t>العروضي</w:t>
-      </w:r>
-      <w:proofErr w:type="spellEnd"/>
-      <w:r>
-        <w:rPr>
-          <w:rtl/>
-        </w:rPr>
-        <w:t xml:space="preserve"> التام والتفعيلات مع تحديد الزحافات والعلل، ما يُعين الباحثين على دراسة البنية الإيقاعية للقصائد. يُقدّم كذلك التشكيل الكامل للنصوص بما يدعم التحقيق اللغوي والنحوي للنص الشعري. كما يُتيح المقارنة بين الروايات المختلفة وتوثيق أثرها الوزني، وهو ما يُفيد في دراسات التحقيق النقدي. يدعم البوت التفاعل التعديلي، فيُقترح إصلاحات عند وجود كسور وزنية أو لغوية، مما يعزز أدوات التأليف والبحث الأكاديمي. كما يُفيد في التدريس والتعليم </w:t>
-      </w:r>
-      <w:proofErr w:type="spellStart"/>
-      <w:r>
-        <w:rPr>
-          <w:rtl/>
-        </w:rPr>
-        <w:t>العروضي</w:t>
-      </w:r>
-      <w:proofErr w:type="spellEnd"/>
-      <w:r>
-        <w:rPr>
-          <w:rtl/>
-        </w:rPr>
-        <w:t xml:space="preserve"> بفضل دقة تقطيعه وتوثيقه الآلي. أخيرًا، يوفّر قاعدة بيانات ضمنية للبحور المعتمدة والتحليلات الوزنية، مما يجعله مرجعًا رقميًا موثوقًا للباحثين.</w:t>
+        <w:t>يُعدّ هذا البوت أداة متقدّمة في مجال علم العَروض وأوزان الشعر العربي، إذ يُسهِم في تسهيل التحليل العروضي الدقيق للنصوص الشعرية وفق منهج الخليل بن أحمد. يوفّر التقطيع العروضي التام والتفعيلات مع تحديد الزحافات والعلل، ما يُعين الباحثين على دراسة البنية الإيقاعية للقصائد. يُقدّم كذلك التشكيل الكامل للنصوص بما يدعم التحقيق اللغوي والنحوي للنص الشعري. كما يُتيح المقارنة بين الروايات المختلفة وتوثيق أثرها الوزني، وهو ما يُفيد في دراسات التحقيق النقدي. يدعم البوت التفاعل التعديلي، فيُقترح إصلاحات عند وجود كسور وزنية أو لغوية، مما يعزز أدوات التأليف والبحث الأكاديمي. كما يُفيد في التدريس والتعليم العروضي بفضل دقة تقطيعه وتوثيقه الآلي. أخيرًا، يوفّر قاعدة بيانات ضمنية للبحور المعتمدة والتحليلات الوزنية، مما يجعله مرجعًا رقميًا موثوقًا للباحثين.</w:t>
       </w:r>
     </w:p>
     <w:p>
@@ -2897,13 +2818,8 @@
         <w:t xml:space="preserve"> دقيقة وقابلة للتعديل، مما يسهل استخدامها في الأبحاث أو العروض أو حتى الاختبارات. كما يوفّر مخرجات متعددة مثل صيغة وورد أو </w:t>
       </w:r>
       <w:r>
-        <w:t>HTML/</w:t>
-      </w:r>
-      <w:proofErr w:type="spellStart"/>
-      <w:r>
-        <w:t>MathJax</w:t>
-      </w:r>
-      <w:proofErr w:type="spellEnd"/>
+        <w:t>HTML/MathJax</w:t>
+      </w:r>
       <w:r>
         <w:rPr>
           <w:rtl/>
@@ -3170,7 +3086,14 @@
           <w:rFonts w:hint="cs"/>
           <w:rtl/>
         </w:rPr>
-        <w:t>إعداد ورقة عمل</w:t>
+        <w:t xml:space="preserve">إعداد ورقة </w:t>
+      </w:r>
+      <w:r>
+        <w:rPr>
+          <w:rFonts w:hint="cs"/>
+          <w:rtl/>
+        </w:rPr>
+        <w:t>عمل</w:t>
       </w:r>
     </w:p>
     <w:p>
@@ -3259,19 +3182,11 @@
         <w:rPr>
           <w:rtl/>
         </w:rPr>
-        <w:t xml:space="preserve">هذا البوت متخصص في تصميم وبناء المناهج الدراسية وفق أحدث المعايير التربوية العالمية، ليكون أداة داعمة للمعلمين ومطوّري المناهج. يقوم بتحليل المعايير التعليمية والمخرجات المستهدفة، ثم يحولها إلى وحدات دراسية متكاملة قابلة للتطبيق. يراعي في تصميمه الفروق الفردية بين المتعلمين، ويقترح استراتيجيات تدريس وأنشطة صفية ولاصفية متنوعة. كما يوفر خطط دروس مفصلة موزعة على الحصص، مع أدوات تقويم بنائي وختامي لضمان تحقيق نواتج التعلم. يعتمد على منهجيات التعليم القائم على الكفايات والتعليم المدمج </w:t>
-      </w:r>
-      <w:proofErr w:type="gramStart"/>
-      <w:r>
-        <w:rPr>
-          <w:rtl/>
-        </w:rPr>
-        <w:t>والـ</w:t>
+        <w:t>هذا البوت متخصص في تصميم وبناء المناهج الدراسية وفق أحدث المعايير التربوية العالمية، ليكون أداة داعمة للمعلمين ومطوّري المناهج. يقوم بتحليل المعايير التعليمية والمخرجات المستهدفة، ثم يحولها إلى وحدات دراسية متكاملة قابلة للتطبيق. يراعي في تصميمه الفروق الفردية بين المتعلمين، ويقترح استراتيجيات تدريس وأنشطة صفية ولاصفية متنوعة. كما يوفر خطط دروس مفصلة موزعة على الحصص، مع أدوات تقويم بنائي وختامي لضمان تحقيق نواتج التعلم. يعتمد على منهجيات التعليم القائم على الكفايات والتعليم المدمج والـ</w:t>
       </w:r>
       <w:r>
         <w:t>STEAM</w:t>
       </w:r>
-      <w:proofErr w:type="gramEnd"/>
       <w:r>
         <w:rPr>
           <w:rtl/>
@@ -3681,8 +3596,8 @@
         <w:rPr>
           <w:noProof/>
         </w:rPr>
-        <w:pict w14:anchorId="3EF3C28E">
-          <v:rect id="_x0000_i1048" alt="" style="width:346pt;height:.05pt;mso-width-percent:0;mso-height-percent:0;mso-width-percent:0;mso-height-percent:0" o:hrpct="777" o:hralign="center" o:hrstd="t" o:hr="t" fillcolor="#a0a0a0" stroked="f"/>
+        <w:pict w14:anchorId="3822B8AB">
+          <v:rect id="_x0000_i1028" alt="" style="width:346pt;height:.05pt;mso-width-percent:0;mso-height-percent:0;mso-width-percent:0;mso-height-percent:0" o:hrpct="777" o:hralign="center" o:hrstd="t" o:hr="t" fillcolor="#a0a0a0" stroked="f"/>
         </w:pict>
       </w:r>
     </w:p>
@@ -3748,35 +3663,27 @@
         <w:rPr>
           <w:rtl/>
         </w:rPr>
-        <w:t xml:space="preserve">يُعدّ هذا البوت أداة ذكية متخصصة في النظام القانوني السعودي، تُقدّم خدمات استشارية دقيقة تستند إلى الأنظمة واللوائح والقرارات القضائية الرسمية. يُمكّن المحامين والمستشارين والباحثين من الوصول السريع إلى النصوص النظامية ذات الصلة بأسئلتهم القانونية. يُحلّل الاستفسارات </w:t>
-      </w:r>
-      <w:proofErr w:type="spellStart"/>
-      <w:r>
-        <w:rPr>
-          <w:rtl/>
-        </w:rPr>
-        <w:t>تصنيفيًا</w:t>
-      </w:r>
-      <w:proofErr w:type="spellEnd"/>
-      <w:r>
-        <w:rPr>
-          <w:rtl/>
-        </w:rPr>
-        <w:t xml:space="preserve"> (تجاري، جنائي، إداري، إلخ) ويُفعّل التفكير القانوني الخفي لاختيار المرجع الأنسب. يُوفّر إجابات موثقة بصياغة فصيحة ومحايدة تُراعي المهنية والسرّية. يدعم إعداد المذكرات القانونية واتخاذ القرارات المستنيرة. كما يُدمج تلقائيًا التصنيف القضائي والوسوم الذكية. يتميّز بالدقة، والموثوقية، والتزامه بعدم الاجتهاد خارج حدود النصوص النظامية المعتمدة.</w:t>
-      </w:r>
-    </w:p>
-    <w:p>
-      <w:pPr>
-        <w:ind w:firstLine="0"/>
-        <w:rPr>
-          <w:rtl/>
-        </w:rPr>
-      </w:pPr>
-      <w:r>
-        <w:rPr>
-          <w:rtl/>
-        </w:rPr>
-        <w:t>@@@الاستثمار الأجنبي في النظام السعودي</w:t>
+        <w:t>يُعدّ هذا البوت أداة ذكية متخصصة في النظام القانوني السعودي، تُقدّم خدمات استشارية دقيقة تستند إلى الأنظمة واللوائح والقرارات القضائية الرسمية. يُمكّن المحامين والمستشارين والباحثين من الوصول السريع إلى النصوص النظامية ذات الصلة بأسئلتهم القانونية. يُحلّل الاستفسارات تصنيفيًا (تجاري، جنائي، إداري، إلخ) ويُفعّل التفكير القانوني الخفي لاختيار المرجع الأنسب. يُوفّر إجابات موثقة بصياغة فصيحة ومحايدة تُراعي المهنية والسرّية. يدعم إعداد المذكرات القانونية واتخاذ القرارات المستنيرة. كما يُدمج تلقائيًا التصنيف القضائي والوسوم الذكية. يتميّز بالدقة، والموثوقية، والتزامه بعدم الاجتهاد خارج حدود النصوص النظامية المعتمدة.</w:t>
+      </w:r>
+    </w:p>
+    <w:p>
+      <w:pPr>
+        <w:ind w:firstLine="0"/>
+        <w:rPr>
+          <w:rtl/>
+        </w:rPr>
+      </w:pPr>
+      <w:r>
+        <w:rPr>
+          <w:rtl/>
+        </w:rPr>
+        <w:t>@@@</w:t>
+      </w:r>
+      <w:r>
+        <w:rPr>
+          <w:rtl/>
+        </w:rPr>
+        <w:t>الاستثمار الأجنبي في النظام السعودي</w:t>
       </w:r>
     </w:p>
     <w:p>
@@ -3802,6 +3709,7 @@
       </w:pPr>
       <w:r>
         <w:rPr>
+          <w:highlight w:val="cyan"/>
           <w:rtl/>
         </w:rPr>
         <w:t>@@@إعادة الصياغة القانونية والتنظيمية</w:t>
@@ -3830,13 +3738,15 @@
       </w:pPr>
       <w:r>
         <w:rPr>
-          <w:rtl/>
-        </w:rPr>
-        <w:t>@@@</w:t>
-      </w:r>
-      <w:r>
-        <w:rPr>
-          <w:rFonts w:hint="cs"/>
+          <w:highlight w:val="cyan"/>
+          <w:rtl/>
+        </w:rPr>
+        <w:t>@@@</w:t>
+      </w:r>
+      <w:r>
+        <w:rPr>
+          <w:rFonts w:hint="cs"/>
+          <w:highlight w:val="cyan"/>
           <w:rtl/>
         </w:rPr>
         <w:t>حوكمة الشركات</w:t>
@@ -3931,7 +3841,21 @@
           <w:rFonts w:ascii="Arial" w:hAnsi="Arial" w:cs="Arial" w:hint="cs"/>
           <w:rtl/>
         </w:rPr>
-        <w:t>الإعلاني</w:t>
+        <w:t>الإعلا</w:t>
+      </w:r>
+      <w:r>
+        <w:rPr>
+          <w:rFonts w:ascii="Arial" w:hAnsi="Arial" w:cs="Arial" w:hint="cs"/>
+          <w:rtl/>
+        </w:rPr>
+        <w:t>ن</w:t>
+      </w:r>
+      <w:r>
+        <w:rPr>
+          <w:rFonts w:ascii="Arial" w:hAnsi="Arial" w:cs="Arial" w:hint="cs"/>
+          <w:rtl/>
+        </w:rPr>
+        <w:t>ي</w:t>
       </w:r>
     </w:p>
     <w:p>
@@ -3995,21 +3919,7 @@
         <w:rPr>
           <w:rtl/>
         </w:rPr>
-        <w:t xml:space="preserve">يُعد هذا البوت أداة متخصصة في تصميم الشعارات الرمزية البصرية دون استخدام النصوص، ويُفيد بشكل كبير في مجالات بناء الهوية البصرية. يقوم بتحليل النشاط التجاري أو الفكرة المطلوبة، ثم يترجمها إلى رمز بصري بسيط وواضح يعكس جوهرها بدقة. يُوفر للمصممين وأصحاب المشاريع حلاً سريعًا واحترافيًا لتوليد شعارات قابلة للاستخدام الفوري. يعتمد على مبادئ التصميم </w:t>
-      </w:r>
-      <w:proofErr w:type="spellStart"/>
-      <w:r>
-        <w:rPr>
-          <w:rtl/>
-        </w:rPr>
-        <w:t>المفهومي</w:t>
-      </w:r>
-      <w:proofErr w:type="spellEnd"/>
-      <w:r>
-        <w:rPr>
-          <w:rtl/>
-        </w:rPr>
-        <w:t xml:space="preserve"> وتوازن التكوين لتحقيق أفضل انسجام بصري. كما يُقلل من الوقت والجهد في مرحلة التصور الإبداعي. يضمن وضوح الفكرة دون الحاجة لشرح نصي، مما يجعله مثاليًا للعلامات الرقمية. يُستخدم بكفاءة في إطلاق المشاريع الناشئة أو تطوير الهويات الحديثة.</w:t>
+        <w:t>يُعد هذا البوت أداة متخصصة في تصميم الشعارات الرمزية البصرية دون استخدام النصوص، ويُفيد بشكل كبير في مجالات بناء الهوية البصرية. يقوم بتحليل النشاط التجاري أو الفكرة المطلوبة، ثم يترجمها إلى رمز بصري بسيط وواضح يعكس جوهرها بدقة. يُوفر للمصممين وأصحاب المشاريع حلاً سريعًا واحترافيًا لتوليد شعارات قابلة للاستخدام الفوري. يعتمد على مبادئ التصميم المفهومي وتوازن التكوين لتحقيق أفضل انسجام بصري. كما يُقلل من الوقت والجهد في مرحلة التصور الإبداعي. يضمن وضوح الفكرة دون الحاجة لشرح نصي، مما يجعله مثاليًا للعلامات الرقمية. يُستخدم بكفاءة في إطلاق المشاريع الناشئة أو تطوير الهويات الحديثة.</w:t>
       </w:r>
     </w:p>
     <w:p>
@@ -4055,11 +3965,9 @@
         </w:rPr>
         <w:t xml:space="preserve"> و</w:t>
       </w:r>
-      <w:proofErr w:type="spellStart"/>
       <w:r>
         <w:t>Midjourney</w:t>
       </w:r>
-      <w:proofErr w:type="spellEnd"/>
       <w:r>
         <w:rPr>
           <w:rtl/>
@@ -4308,21 +4216,7 @@
         <w:rPr>
           <w:rtl/>
         </w:rPr>
-        <w:t xml:space="preserve">، حيث يوفّر روابط مباشرة لأدوات مجانية ومدفوعة تسهّل عملية التحويل بدقة عالية، ويشرح أنواع المسارات </w:t>
-      </w:r>
-      <w:proofErr w:type="spellStart"/>
-      <w:r>
-        <w:rPr>
-          <w:rtl/>
-        </w:rPr>
-        <w:t>المتجهية</w:t>
-      </w:r>
-      <w:proofErr w:type="spellEnd"/>
-      <w:r>
-        <w:rPr>
-          <w:rtl/>
-        </w:rPr>
-        <w:t xml:space="preserve"> مثل الخارجي والمركب والمفتوح ليساعد المبتدئين على فهم خطوات إنشاء </w:t>
+        <w:t xml:space="preserve">، حيث يوفّر روابط مباشرة لأدوات مجانية ومدفوعة تسهّل عملية التحويل بدقة عالية، ويشرح أنواع المسارات المتجهية مثل الخارجي والمركب والمفتوح ليساعد المبتدئين على فهم خطوات إنشاء </w:t>
       </w:r>
       <w:r>
         <w:t>Outlines</w:t>
@@ -4380,30 +4274,14 @@
         </w:rPr>
         <w:t xml:space="preserve"> أو </w:t>
       </w:r>
-      <w:proofErr w:type="spellStart"/>
       <w:r>
         <w:t>Midjourney</w:t>
       </w:r>
-      <w:proofErr w:type="spellEnd"/>
-      <w:r>
-        <w:rPr>
-          <w:rtl/>
-        </w:rPr>
-        <w:t xml:space="preserve">. فكرته الأساسية أنه يحوّل أي كلمة إلى تكوين بصري مكوّن بالكامل من خامة محددة، مع إبراز ملمسها وتفاعلها مع الضوء بشكل واقعي فائق. يضيف أيضًا خلفية محايدة تدعم وضوح النص وتجعله بارزًا كما لو كان مصوَّرًا في استوديو احترافي. فائدته أنه يختصر عليك عناء صياغة </w:t>
-      </w:r>
-      <w:proofErr w:type="spellStart"/>
-      <w:r>
-        <w:rPr>
-          <w:rtl/>
-        </w:rPr>
-        <w:t>برومبت</w:t>
-      </w:r>
-      <w:proofErr w:type="spellEnd"/>
-      <w:r>
-        <w:rPr>
-          <w:rtl/>
-        </w:rPr>
-        <w:t xml:space="preserve"> معقّد ودقيق، لأن مخرجاته متوازنة وجاهزة للاستعمال. يمنحك تحكمًا في الشكل النهائي للكلمة عبر اختيار الخامة فقط. النتيجة دائمًا وصف غني بصريًا ومتماسك دون الحاجة لتعديل كبير. بهذه الطريقة يوفر وقتًا وجهدًا ويضمن جودة عالية في الإخراج البصري.</w:t>
+      <w:r>
+        <w:rPr>
+          <w:rtl/>
+        </w:rPr>
+        <w:t>. فكرته الأساسية أنه يحوّل أي كلمة إلى تكوين بصري مكوّن بالكامل من خامة محددة، مع إبراز ملمسها وتفاعلها مع الضوء بشكل واقعي فائق. يضيف أيضًا خلفية محايدة تدعم وضوح النص وتجعله بارزًا كما لو كان مصوَّرًا في استوديو احترافي. فائدته أنه يختصر عليك عناء صياغة برومبت معقّد ودقيق، لأن مخرجاته متوازنة وجاهزة للاستعمال. يمنحك تحكمًا في الشكل النهائي للكلمة عبر اختيار الخامة فقط. النتيجة دائمًا وصف غني بصريًا ومتماسك دون الحاجة لتعديل كبير. بهذه الطريقة يوفر وقتًا وجهدًا ويضمن جودة عالية في الإخراج البصري.</w:t>
       </w:r>
     </w:p>
     <w:p>
@@ -4433,7 +4311,14 @@
           <w:rFonts w:hint="cs"/>
           <w:rtl/>
         </w:rPr>
-        <w:t>عمل تأثيرات نصية</w:t>
+        <w:t>عمل</w:t>
+      </w:r>
+      <w:r>
+        <w:rPr>
+          <w:rFonts w:hint="cs"/>
+          <w:rtl/>
+        </w:rPr>
+        <w:t xml:space="preserve"> تأثيرات نصية</w:t>
       </w:r>
     </w:p>
     <w:p>
@@ -4456,35 +4341,7 @@
         <w:rPr>
           <w:rtl/>
         </w:rPr>
-        <w:t xml:space="preserve">) بشكل احترافي، حيث يحول أي كلمة أو عبارة إلى أوامر بصرية دقيقة يمكن استخدامها في مولدات الصور بالذكاء الاصطناعي. يضمن أن تكون النصوص مقروءة بوضوح عالٍ وخاصة العربية، مع المحافظة على جمال وصل الحروف ومنع أي أخطاء مثل انفصالها أو ظهور حروف لاتينية. يتيح لك اختيار خامات متنوعة مثل الذهب، الزجاج، النار، الخشب، النيون وغيرها، مع تحديد الإضاءة والخلفية المناسبة لكل خامة. يقدّم دائمًا بدائل متعددة محسّنة لزيادة المرونة في التصميم. يعتني بالخط العربي عبر اقتراح أنماط خط مناسبة مثل </w:t>
-      </w:r>
-      <w:proofErr w:type="spellStart"/>
-      <w:r>
-        <w:rPr>
-          <w:rtl/>
-        </w:rPr>
-        <w:t>نوتو</w:t>
-      </w:r>
-      <w:proofErr w:type="spellEnd"/>
-      <w:r>
-        <w:rPr>
-          <w:rtl/>
-        </w:rPr>
-        <w:t xml:space="preserve"> نسخ، أميري، </w:t>
-      </w:r>
-      <w:proofErr w:type="spellStart"/>
-      <w:r>
-        <w:rPr>
-          <w:rtl/>
-        </w:rPr>
-        <w:t>نوتو</w:t>
-      </w:r>
-      <w:proofErr w:type="spellEnd"/>
-      <w:r>
-        <w:rPr>
-          <w:rtl/>
-        </w:rPr>
-        <w:t xml:space="preserve"> كوفي حسب طبيعة الخامة. كما يقيّم كل مخرج وفق معايير دقيقة مثل </w:t>
+        <w:t xml:space="preserve">) بشكل احترافي، حيث يحول أي كلمة أو عبارة إلى أوامر بصرية دقيقة يمكن استخدامها في مولدات الصور بالذكاء الاصطناعي. يضمن أن تكون النصوص مقروءة بوضوح عالٍ وخاصة العربية، مع المحافظة على جمال وصل الحروف ومنع أي أخطاء مثل انفصالها أو ظهور حروف لاتينية. يتيح لك اختيار خامات متنوعة مثل الذهب، الزجاج، النار، الخشب، النيون وغيرها، مع تحديد الإضاءة والخلفية المناسبة لكل خامة. يقدّم دائمًا بدائل متعددة محسّنة لزيادة المرونة في التصميم. يعتني بالخط العربي عبر اقتراح أنماط خط مناسبة مثل نوتو نسخ، أميري، نوتو كوفي حسب طبيعة الخامة. كما يقيّم كل مخرج وفق معايير دقيقة مثل </w:t>
       </w:r>
       <w:r>
         <w:t>Feasibility</w:t>
@@ -4622,7 +4479,6 @@
       <w:r>
         <w:t xml:space="preserve">PIL </w:t>
       </w:r>
-      <w:proofErr w:type="gramStart"/>
       <w:r>
         <w:rPr>
           <w:rtl/>
@@ -4630,443 +4486,423 @@
         <w:t xml:space="preserve">و </w:t>
       </w:r>
       <w:r>
-        <w:t>OpenCV</w:t>
-      </w:r>
-      <w:proofErr w:type="gramEnd"/>
-      <w:r>
+        <w:t xml:space="preserve">OpenCV </w:t>
+      </w:r>
+      <w:r>
+        <w:rPr>
+          <w:rtl/>
+        </w:rPr>
+        <w:t>لتحقيق أفضل نتيجة. يمنع أي تعديل غير مرغوب فيه مثل الفلاتر أو التشويش لضمان نقاء الصورة. يرفض تلقائيًا أي صيغة غير</w:t>
+      </w:r>
+      <w:r>
+        <w:t xml:space="preserve"> PNG </w:t>
+      </w:r>
+      <w:r>
+        <w:rPr>
+          <w:rtl/>
+        </w:rPr>
+        <w:t>لحماية المعايير. في النهاية، يمنحك أداة دقيقة، واضحة، وسريعة لتكبير صورك بأمان وكفاءة</w:t>
+      </w:r>
+      <w:r>
+        <w:t>.</w:t>
+      </w:r>
+    </w:p>
+    <w:p>
+      <w:pPr>
+        <w:ind w:firstLine="0"/>
+        <w:rPr>
+          <w:rtl/>
+        </w:rPr>
+      </w:pPr>
+      <w:r>
+        <w:rPr>
+          <w:rFonts w:ascii="Segoe UI Emoji" w:hAnsi="Segoe UI Emoji" w:cs="Segoe UI Emoji"/>
+          <w:rtl/>
+        </w:rPr>
+        <w:t>@@@</w:t>
+      </w:r>
+      <w:r>
+        <w:rPr>
+          <w:rtl/>
+        </w:rPr>
+        <w:t>مساعد كومفي وكريتا</w:t>
+      </w:r>
+    </w:p>
+    <w:p>
+      <w:pPr>
+        <w:ind w:firstLine="0"/>
+        <w:rPr>
+          <w:rtl/>
+        </w:rPr>
+      </w:pPr>
+      <w:r>
+        <w:rPr>
+          <w:rtl/>
+        </w:rPr>
+        <w:t>يُقدّم هذا البوت دعمًا متميزًا في مجال التصميم ثلاثي الأبعاد (3</w:t>
+      </w:r>
+      <w:r>
+        <w:t>D</w:t>
+      </w:r>
+      <w:r>
+        <w:rPr>
+          <w:rtl/>
+        </w:rPr>
+        <w:t xml:space="preserve">) من خلال تسهيل استخدام أدوات الذكاء الاصطناعي مثل </w:t>
+      </w:r>
+      <w:r>
+        <w:t>ComfyUI</w:t>
+      </w:r>
+      <w:r>
+        <w:rPr>
+          <w:rtl/>
+        </w:rPr>
+        <w:t xml:space="preserve"> و</w:t>
+      </w:r>
+      <w:r>
+        <w:t>Krita</w:t>
+      </w:r>
+      <w:r>
+        <w:rPr>
+          <w:rtl/>
+        </w:rPr>
+        <w:t xml:space="preserve"> في إنتاج وتصميم الصور المرجعية والنصوص البصرية اللازمة لنمذجة المشاهد. يمكن للمصممين توليد </w:t>
+      </w:r>
+      <w:r>
+        <w:t>concept art</w:t>
+      </w:r>
+      <w:r>
+        <w:rPr>
+          <w:rtl/>
+        </w:rPr>
+        <w:t xml:space="preserve"> وخلفيات دقيقة تُستخدم كأساس للنمذجة أو </w:t>
+      </w:r>
+      <w:r>
+        <w:t>texturing</w:t>
+      </w:r>
+      <w:r>
+        <w:rPr>
+          <w:rtl/>
+        </w:rPr>
+        <w:t xml:space="preserve"> داخل برامج مثل </w:t>
+      </w:r>
+      <w:r>
+        <w:t>Blender</w:t>
+      </w:r>
+      <w:r>
+        <w:rPr>
+          <w:rtl/>
+        </w:rPr>
+        <w:t xml:space="preserve"> أو </w:t>
+      </w:r>
+      <w:r>
+        <w:t>ZBrush</w:t>
+      </w:r>
+      <w:r>
+        <w:rPr>
+          <w:rtl/>
+        </w:rPr>
+        <w:t xml:space="preserve">. كما يوفّر شرحًا تفاعليًا لبناء </w:t>
+      </w:r>
+      <w:r>
+        <w:t>Workflows</w:t>
+      </w:r>
+      <w:r>
+        <w:rPr>
+          <w:rtl/>
+        </w:rPr>
+        <w:t xml:space="preserve"> للتحكم في الإضاءة والمنظور والأنماط، مما يسهل إعداد </w:t>
+      </w:r>
+      <w:r>
+        <w:t>matte painting</w:t>
+      </w:r>
+      <w:r>
+        <w:rPr>
+          <w:rtl/>
+        </w:rPr>
+        <w:t xml:space="preserve"> أو خرائط العمق (</w:t>
+      </w:r>
+      <w:r>
+        <w:t>Depth Maps</w:t>
+      </w:r>
+      <w:r>
+        <w:rPr>
+          <w:rtl/>
+        </w:rPr>
+        <w:t xml:space="preserve">). يدعم كذلك تقنيات مثل </w:t>
+      </w:r>
+      <w:r>
+        <w:t>ControlNet</w:t>
+      </w:r>
+      <w:r>
+        <w:rPr>
+          <w:rtl/>
+        </w:rPr>
+        <w:t xml:space="preserve"> لإنشاء لقطات ثلاثية الأبعاد واقعية من رسومات بسيطة. يساهم في تسريع الإنتاج بتوفير </w:t>
+      </w:r>
+      <w:r>
+        <w:t>pose references</w:t>
+      </w:r>
+      <w:r>
+        <w:rPr>
+          <w:rtl/>
+        </w:rPr>
+        <w:t xml:space="preserve"> لشخصيات ثلاثية الأبعاد. ويُعد أداة مثالية للفنانين الذين يدمجون بين الرسم الرقمي والنمذجة ثلاثية الأبعاد.</w:t>
+      </w:r>
+    </w:p>
+    <w:p>
+      <w:pPr>
+        <w:ind w:firstLine="0"/>
+        <w:rPr>
+          <w:rtl/>
+        </w:rPr>
+      </w:pPr>
+    </w:p>
+    <w:p>
+      <w:pPr>
+        <w:ind w:firstLine="0"/>
+        <w:rPr>
+          <w:rtl/>
+        </w:rPr>
+      </w:pPr>
+      <w:r>
+        <w:rPr>
+          <w:rFonts w:ascii="Segoe UI Emoji" w:hAnsi="Segoe UI Emoji" w:cs="Segoe UI Emoji"/>
+          <w:rtl/>
+        </w:rPr>
+        <w:t>@@@</w:t>
+      </w:r>
+      <w:r>
+        <w:rPr>
+          <w:rFonts w:hint="cs"/>
+          <w:rtl/>
+        </w:rPr>
+        <w:t>عجلة</w:t>
+      </w:r>
+      <w:r>
+        <w:rPr>
+          <w:rtl/>
+        </w:rPr>
+        <w:t xml:space="preserve"> الألوان</w:t>
+      </w:r>
+    </w:p>
+    <w:p>
+      <w:pPr>
+        <w:ind w:firstLine="0"/>
+        <w:rPr>
+          <w:rtl/>
+        </w:rPr>
+      </w:pPr>
+      <w:r>
+        <w:rPr>
+          <w:rtl/>
+        </w:rPr>
+        <w:t>يُقدّم هذا البوت قيمة نوعية في مجال التصميم المعماري والداخلي من خلال تحليل الألوان وفق أبعاد نفسية وثقافية وجمالية تؤثر مباشرة في تجربة المستخدم وسلوك الساكن. يُسهم في اختيار ألوان الجدران، الأرضيات، والإضاءة بطريقة مدروسة تُراعي الراحة النفسية والانسيابية البصرية. يساعد المخططين والمهندسين على تحقيق الانسجام بين الوظيفة والشكل عبر توصيات لونية تستند إلى نظريات الإدراك البيئي والمعايير الثقافية. كما يُوظّف رمزية الألوان لدعم هويّة المكان وإبراز الغرض منه، سواء كان استرخاءً في المساحات السكنية أو تحفيزًا في بيئات العمل. يُراعي التقاليد الجمالية العربية، ما يجعله ملائمًا للبيئات المحلية والهوية العمرانية. ويعتمد على مصادر موثوقة وأدوات علمية مثل عجلة الألوان مما يضفي طابعًا احترافيًا دقيقًا على عملية التخطيط والتصميم.</w:t>
+      </w:r>
+    </w:p>
+    <w:p>
+      <w:pPr>
+        <w:ind w:firstLine="0"/>
+        <w:rPr>
+          <w:highlight w:val="cyan"/>
+          <w:rtl/>
+        </w:rPr>
+      </w:pPr>
+      <w:r>
+        <w:rPr>
+          <w:rFonts w:ascii="Segoe UI Emoji" w:hAnsi="Segoe UI Emoji" w:cs="Segoe UI Emoji"/>
+          <w:highlight w:val="cyan"/>
+          <w:rtl/>
+        </w:rPr>
+        <w:t>@@@</w:t>
+      </w:r>
+      <w:r>
+        <w:rPr>
+          <w:rFonts w:hint="cs"/>
+          <w:highlight w:val="cyan"/>
+          <w:rtl/>
+        </w:rPr>
+        <w:t>دليل الخطوط العربية في التصميم</w:t>
+      </w:r>
+    </w:p>
+    <w:p>
+      <w:pPr>
+        <w:ind w:firstLine="0"/>
+        <w:rPr>
+          <w:rtl/>
+        </w:rPr>
+      </w:pPr>
+      <w:r>
+        <w:rPr>
+          <w:highlight w:val="yellow"/>
+          <w:rtl/>
+        </w:rPr>
+        <w:t>هذا البوت مصمم ليكون مرجع عملي للمصممين وكل من يتعامل مع الخطوط العربية؛ فهو يجمع أبرز وأحدث الخطوط الاحترافية في مكان واحد مع روابط تحميل ومعاينات جاهزة، ويصنّفها حسب مجالات الاستخدام مثل الهوية البصرية، الواجهات الرقمية، النشر الأكاديمي أو الإعلامي. فائدته الأساسية تقليل الوقت والجهد في البحث، مع ضمان أن الخطوط أصلية ومرخصة، بعيدًا عن النسخ المقرصنة أو غير الموثوقة. كما يقدم مستويات مختلفة من العرض (موجز، قياسي، تفصيلي) ويضيف أمثلة واقعية لطرق استخدام الخطوط، بحيث يتحول من مجرد قائمة إلى أداة عملية تساعد في اتخاذ قرارات تصميم أسرع وأكثر دقة.</w:t>
+      </w:r>
+    </w:p>
+    <w:p>
+      <w:pPr>
+        <w:ind w:firstLine="0"/>
+        <w:rPr>
+          <w:highlight w:val="cyan"/>
+          <w:rtl/>
+        </w:rPr>
+      </w:pPr>
+      <w:r>
+        <w:rPr>
+          <w:rFonts w:ascii="Segoe UI Emoji" w:hAnsi="Segoe UI Emoji" w:cs="Segoe UI Emoji"/>
+          <w:highlight w:val="cyan"/>
+          <w:rtl/>
+        </w:rPr>
+        <w:t>@@@</w:t>
+      </w:r>
+      <w:r>
+        <w:rPr>
+          <w:rFonts w:hint="cs"/>
+          <w:highlight w:val="cyan"/>
+          <w:rtl/>
+        </w:rPr>
+        <w:t>تصميم انفوغرافيك</w:t>
+      </w:r>
+    </w:p>
+    <w:p>
+      <w:pPr>
+        <w:ind w:firstLine="0"/>
+        <w:rPr>
+          <w:highlight w:val="yellow"/>
+          <w:rtl/>
+        </w:rPr>
+      </w:pPr>
+      <w:r>
+        <w:rPr>
+          <w:highlight w:val="yellow"/>
+          <w:rtl/>
+        </w:rPr>
+        <w:t>هذا البوت مخصص لتحويل المعلومات المعقدة إلى إنفوغرافيك نصي جاهز للطباعة أو العرض الرقمي بشكل مبسط ومنظم. يساعد المؤسسات التعليمية والصحية والإعلامية على إيصال الرسائل بوضوح من خلال نقاط موجزة مدعومة بأيقونات لفظية. يوفّر دائمًا ثلاثة بدائل للعناوين مع ملخص تنفيذي يسهل الفهم. يتيح إنشاء مواصفات رسومية نصية (</w:t>
+      </w:r>
+      <w:r>
+        <w:rPr>
+          <w:highlight w:val="yellow"/>
+        </w:rPr>
+        <w:t>SVG-Ready</w:t>
+      </w:r>
+      <w:r>
+        <w:rPr>
+          <w:highlight w:val="yellow"/>
+          <w:rtl/>
+        </w:rPr>
+        <w:t xml:space="preserve">) يمكن تحويلها لاحقًا إلى صور أو ملفات </w:t>
+      </w:r>
+      <w:r>
+        <w:rPr>
+          <w:highlight w:val="yellow"/>
+        </w:rPr>
+        <w:t>PDF</w:t>
+      </w:r>
+      <w:r>
+        <w:rPr>
+          <w:highlight w:val="yellow"/>
+          <w:rtl/>
+        </w:rPr>
+        <w:t>. يضمن التوازن بين الجانب البصري والجانب النصي عبر قوالب متنوعة (خط زمني، هرمي، شبكي). يتضمن آلية تقييم ذاتي للتأكد من أن المخرجات واضحة، شاملة، ومنسجمة بصريًا. وبذلك فهو أداة عملية تساعد على اختصار الوقت والجهد مع إنتاج محتوى احترافي متكامل.</w:t>
+      </w:r>
+    </w:p>
+    <w:p>
+      <w:pPr>
+        <w:ind w:firstLine="0"/>
+        <w:rPr>
+          <w:highlight w:val="cyan"/>
+          <w:rtl/>
+        </w:rPr>
+      </w:pPr>
+      <w:r>
+        <w:rPr>
+          <w:rFonts w:ascii="Segoe UI Emoji" w:hAnsi="Segoe UI Emoji" w:cs="Segoe UI Emoji"/>
+          <w:highlight w:val="cyan"/>
+          <w:rtl/>
+        </w:rPr>
+        <w:t>@@@</w:t>
+      </w:r>
+      <w:r>
+        <w:rPr>
+          <w:rFonts w:hint="cs"/>
+          <w:highlight w:val="cyan"/>
+          <w:rtl/>
+        </w:rPr>
+        <w:t>تصميم الأيقونات والصور المصغرة</w:t>
+      </w:r>
+    </w:p>
+    <w:p>
+      <w:pPr>
+        <w:ind w:firstLine="0"/>
+        <w:rPr>
+          <w:highlight w:val="yellow"/>
+          <w:rtl/>
+        </w:rPr>
+      </w:pPr>
+      <w:r>
+        <w:rPr>
+          <w:highlight w:val="yellow"/>
+          <w:rtl/>
+        </w:rPr>
+        <w:t xml:space="preserve">هذا البوت مخصص لدعم المصممين وصنّاع المحتوى في بناء هوية بصرية متناسقة وجذابة عبر الأيقونات والصور المصغّرة. يساعدك على اختيار الألوان المناسبة (مع أكواد </w:t>
+      </w:r>
+      <w:r>
+        <w:rPr>
+          <w:highlight w:val="yellow"/>
+        </w:rPr>
+        <w:t>Hex</w:t>
+      </w:r>
+      <w:r>
+        <w:rPr>
+          <w:highlight w:val="yellow"/>
+          <w:rtl/>
+        </w:rPr>
+        <w:t xml:space="preserve"> دقيقة) والخطوط العصرية التي تلائم جمهورك. يوفّر لك بدائل متعددة لكل عنصر بصري حتى تضمن التميّز والتنوع. كما يجهّز لك وصفًا تصميميًا (</w:t>
+      </w:r>
+      <w:r>
+        <w:rPr>
+          <w:highlight w:val="yellow"/>
+        </w:rPr>
+        <w:t>Prompt</w:t>
+      </w:r>
+      <w:r>
+        <w:rPr>
+          <w:highlight w:val="yellow"/>
+          <w:rtl/>
+        </w:rPr>
+        <w:t>) جاهزًا للاستخدام مع مولدات الصور بالذكاء الاصطناعي. يزوّدك بروابط مباشرة لأفضل المنصات التي تقدّم موارد جاهزة مثل أيقونات أو صور مصغّرة احترافية. يلتزم بمعايير كل منصة (مثل يوتيوب، لينكدإن، إنستغرام) لضمان تطابق المقاسات والأبعاد الرسمية. وفي النهاية يمنحك خطة بصرية قابلة للتنفيذ فورًا، سواء للطباعة أو للاستخدام الرقمي.</w:t>
+      </w:r>
+    </w:p>
+    <w:p>
+      <w:pPr>
+        <w:ind w:firstLine="0"/>
+        <w:rPr>
+          <w:rtl/>
+        </w:rPr>
+      </w:pPr>
+      <w:r>
+        <w:rPr>
+          <w:highlight w:val="cyan"/>
+          <w:rtl/>
+        </w:rPr>
+        <w:t>@@@</w:t>
+      </w:r>
+      <w:r>
+        <w:rPr>
+          <w:rFonts w:hint="cs"/>
+          <w:highlight w:val="cyan"/>
+          <w:rtl/>
+        </w:rPr>
+        <w:t>ترميم وتلوين الصور</w:t>
+      </w:r>
+      <w:r>
+        <w:rPr>
+          <w:rFonts w:hint="cs"/>
+          <w:rtl/>
+        </w:rPr>
         <w:t xml:space="preserve"> </w:t>
       </w:r>
-      <w:r>
-        <w:rPr>
-          <w:rtl/>
-        </w:rPr>
-        <w:t>لتحقيق أفضل نتيجة. يمنع أي تعديل غير مرغوب فيه مثل الفلاتر أو التشويش لضمان نقاء الصورة. يرفض تلقائيًا أي صيغة غير</w:t>
-      </w:r>
-      <w:r>
-        <w:t xml:space="preserve"> PNG </w:t>
-      </w:r>
-      <w:r>
-        <w:rPr>
-          <w:rtl/>
-        </w:rPr>
-        <w:t>لحماية المعايير. في النهاية، يمنحك أداة دقيقة، واضحة، وسريعة لتكبير صورك بأمان وكفاءة</w:t>
-      </w:r>
-      <w:r>
-        <w:t>.</w:t>
-      </w:r>
-    </w:p>
-    <w:p>
-      <w:pPr>
-        <w:ind w:firstLine="0"/>
-        <w:rPr>
-          <w:rtl/>
-        </w:rPr>
-      </w:pPr>
-      <w:r>
-        <w:rPr>
-          <w:rFonts w:ascii="Segoe UI Emoji" w:hAnsi="Segoe UI Emoji" w:cs="Segoe UI Emoji"/>
-          <w:rtl/>
-        </w:rPr>
-        <w:t>@@@</w:t>
-      </w:r>
-      <w:r>
-        <w:rPr>
-          <w:rtl/>
-        </w:rPr>
-        <w:t xml:space="preserve">مساعد </w:t>
-      </w:r>
-      <w:proofErr w:type="spellStart"/>
-      <w:r>
-        <w:rPr>
-          <w:rtl/>
-        </w:rPr>
-        <w:t>كومفي</w:t>
-      </w:r>
-      <w:proofErr w:type="spellEnd"/>
-      <w:r>
-        <w:rPr>
-          <w:rtl/>
-        </w:rPr>
-        <w:t xml:space="preserve"> وكريتا</w:t>
-      </w:r>
-    </w:p>
-    <w:p>
-      <w:pPr>
-        <w:ind w:firstLine="0"/>
-        <w:rPr>
-          <w:rtl/>
-        </w:rPr>
-      </w:pPr>
-      <w:r>
-        <w:rPr>
-          <w:rtl/>
-        </w:rPr>
-        <w:t>يُقدّم هذا البوت دعمًا متميزًا في مجال التصميم ثلاثي الأبعاد (3</w:t>
-      </w:r>
-      <w:r>
-        <w:t>D</w:t>
-      </w:r>
-      <w:r>
-        <w:rPr>
-          <w:rtl/>
-        </w:rPr>
-        <w:t xml:space="preserve">) من خلال تسهيل استخدام أدوات الذكاء الاصطناعي مثل </w:t>
-      </w:r>
-      <w:proofErr w:type="spellStart"/>
-      <w:r>
-        <w:t>ComfyUI</w:t>
-      </w:r>
-      <w:proofErr w:type="spellEnd"/>
-      <w:r>
-        <w:rPr>
-          <w:rtl/>
-        </w:rPr>
-        <w:t xml:space="preserve"> و</w:t>
-      </w:r>
-      <w:r>
-        <w:t>Krita</w:t>
-      </w:r>
-      <w:r>
-        <w:rPr>
-          <w:rtl/>
-        </w:rPr>
-        <w:t xml:space="preserve"> في إنتاج وتصميم الصور المرجعية والنصوص البصرية اللازمة لنمذجة المشاهد. يمكن للمصممين توليد </w:t>
-      </w:r>
-      <w:r>
-        <w:t>concept art</w:t>
-      </w:r>
-      <w:r>
-        <w:rPr>
-          <w:rtl/>
-        </w:rPr>
-        <w:t xml:space="preserve"> وخلفيات دقيقة تُستخدم كأساس للنمذجة أو </w:t>
-      </w:r>
-      <w:r>
-        <w:t>texturing</w:t>
-      </w:r>
-      <w:r>
-        <w:rPr>
-          <w:rtl/>
-        </w:rPr>
-        <w:t xml:space="preserve"> داخل برامج مثل </w:t>
-      </w:r>
-      <w:r>
-        <w:t>Blender</w:t>
-      </w:r>
-      <w:r>
-        <w:rPr>
-          <w:rtl/>
-        </w:rPr>
-        <w:t xml:space="preserve"> أو </w:t>
-      </w:r>
-      <w:proofErr w:type="spellStart"/>
-      <w:r>
-        <w:t>ZBrush</w:t>
-      </w:r>
-      <w:proofErr w:type="spellEnd"/>
-      <w:r>
-        <w:rPr>
-          <w:rtl/>
-        </w:rPr>
-        <w:t xml:space="preserve">. كما يوفّر شرحًا تفاعليًا لبناء </w:t>
-      </w:r>
-      <w:r>
-        <w:t>Workflows</w:t>
-      </w:r>
-      <w:r>
-        <w:rPr>
-          <w:rtl/>
-        </w:rPr>
-        <w:t xml:space="preserve"> للتحكم في الإضاءة والمنظور والأنماط، مما يسهل إعداد </w:t>
-      </w:r>
-      <w:r>
-        <w:t>matte painting</w:t>
-      </w:r>
-      <w:r>
-        <w:rPr>
-          <w:rtl/>
-        </w:rPr>
-        <w:t xml:space="preserve"> أو خرائط العمق (</w:t>
-      </w:r>
-      <w:r>
-        <w:t>Depth Maps</w:t>
-      </w:r>
-      <w:r>
-        <w:rPr>
-          <w:rtl/>
-        </w:rPr>
-        <w:t xml:space="preserve">). يدعم كذلك تقنيات مثل </w:t>
-      </w:r>
-      <w:r>
-        <w:t>ControlNet</w:t>
-      </w:r>
-      <w:r>
-        <w:rPr>
-          <w:rtl/>
-        </w:rPr>
-        <w:t xml:space="preserve"> لإنشاء لقطات ثلاثية الأبعاد واقعية من رسومات بسيطة. يساهم في تسريع الإنتاج بتوفير </w:t>
-      </w:r>
-      <w:r>
-        <w:t>pose references</w:t>
-      </w:r>
-      <w:r>
-        <w:rPr>
-          <w:rtl/>
-        </w:rPr>
-        <w:t xml:space="preserve"> لشخصيات ثلاثية الأبعاد. ويُعد أداة مثالية للفنانين الذين يدمجون بين الرسم الرقمي والنمذجة ثلاثية الأبعاد.</w:t>
-      </w:r>
-    </w:p>
-    <w:p>
-      <w:pPr>
-        <w:ind w:firstLine="0"/>
-        <w:rPr>
-          <w:rtl/>
-        </w:rPr>
-      </w:pPr>
-    </w:p>
-    <w:p>
-      <w:pPr>
-        <w:ind w:firstLine="0"/>
-        <w:rPr>
-          <w:rtl/>
-        </w:rPr>
-      </w:pPr>
-      <w:r>
-        <w:rPr>
-          <w:rFonts w:ascii="Segoe UI Emoji" w:hAnsi="Segoe UI Emoji" w:cs="Segoe UI Emoji"/>
-          <w:rtl/>
-        </w:rPr>
-        <w:t>@@@</w:t>
-      </w:r>
-      <w:r>
-        <w:rPr>
-          <w:rFonts w:hint="cs"/>
-          <w:rtl/>
-        </w:rPr>
-        <w:t>عجلة</w:t>
-      </w:r>
-      <w:r>
-        <w:rPr>
-          <w:rtl/>
-        </w:rPr>
-        <w:t xml:space="preserve"> الألوان</w:t>
-      </w:r>
-    </w:p>
-    <w:p>
-      <w:pPr>
-        <w:ind w:firstLine="0"/>
-        <w:rPr>
-          <w:rtl/>
-        </w:rPr>
-      </w:pPr>
-      <w:r>
-        <w:rPr>
-          <w:rtl/>
-        </w:rPr>
-        <w:t>يُقدّم هذا البوت قيمة نوعية في مجال التصميم المعماري والداخلي من خلال تحليل الألوان وفق أبعاد نفسية وثقافية وجمالية تؤثر مباشرة في تجربة المستخدم وسلوك الساكن. يُسهم في اختيار ألوان الجدران، الأرضيات، والإضاءة بطريقة مدروسة تُراعي الراحة النفسية والانسيابية البصرية. يساعد المخططين والمهندسين على تحقيق الانسجام بين الوظيفة والشكل عبر توصيات لونية تستند إلى نظريات الإدراك البيئي والمعايير الثقافية. كما يُوظّف رمزية الألوان لدعم هويّة المكان وإبراز الغرض منه، سواء كان استرخاءً في المساحات السكنية أو تحفيزًا في بيئات العمل. يُراعي التقاليد الجمالية العربية، ما يجعله ملائمًا للبيئات المحلية والهوية العمرانية. ويعتمد على مصادر موثوقة وأدوات علمية مثل عجلة الألوان مما يضفي طابعًا احترافيًا دقيقًا على عملية التخطيط والتصميم.</w:t>
-      </w:r>
-    </w:p>
-    <w:p>
-      <w:pPr>
-        <w:ind w:firstLine="0"/>
-        <w:rPr>
-          <w:rtl/>
-        </w:rPr>
-      </w:pPr>
-      <w:r>
-        <w:rPr>
-          <w:rFonts w:ascii="Segoe UI Emoji" w:hAnsi="Segoe UI Emoji" w:cs="Segoe UI Emoji"/>
-          <w:rtl/>
-        </w:rPr>
-        <w:t>@@@</w:t>
-      </w:r>
-      <w:r>
-        <w:rPr>
-          <w:rFonts w:hint="cs"/>
-          <w:rtl/>
-        </w:rPr>
-        <w:t>دليل الخطوط العربية في التصميم</w:t>
-      </w:r>
-    </w:p>
-    <w:p>
-      <w:pPr>
-        <w:ind w:firstLine="0"/>
-        <w:rPr>
-          <w:rtl/>
-        </w:rPr>
-      </w:pPr>
-      <w:r>
-        <w:rPr>
-          <w:rtl/>
-        </w:rPr>
-        <w:t>هذا البوت مصمم ليكون مرجع عملي للمصممين وكل من يتعامل مع الخطوط العربية؛ فهو يجمع أبرز وأحدث الخطوط الاحترافية في مكان واحد مع روابط تحميل ومعاينات جاهزة، ويصنّفها حسب مجالات الاستخدام مثل الهوية البصرية، الواجهات الرقمية، النشر الأكاديمي أو الإعلامي. فائدته الأساسية تقليل الوقت والجهد في البحث، مع ضمان أن الخطوط أصلية ومرخصة، بعيدًا عن النسخ المقرصنة أو غير الموثوقة. كما يقدم مستويات مختلفة من العرض (موجز، قياسي، تفصيلي) ويضيف أمثلة واقعية لطرق استخدام الخطوط، بحيث يتحول من مجرد قائمة إلى أداة عملية تساعد في اتخاذ قرارات تصميم أسرع وأكثر دقة.</w:t>
-      </w:r>
-    </w:p>
-    <w:p>
-      <w:pPr>
-        <w:ind w:firstLine="0"/>
-        <w:rPr>
-          <w:rtl/>
-        </w:rPr>
-      </w:pPr>
-      <w:r>
-        <w:rPr>
-          <w:rFonts w:ascii="Segoe UI Emoji" w:hAnsi="Segoe UI Emoji" w:cs="Segoe UI Emoji"/>
-          <w:rtl/>
-        </w:rPr>
-        <w:t>@@@</w:t>
-      </w:r>
-      <w:r>
-        <w:rPr>
-          <w:rFonts w:hint="cs"/>
-          <w:rtl/>
-        </w:rPr>
-        <w:t xml:space="preserve">تصميم </w:t>
-      </w:r>
-      <w:proofErr w:type="spellStart"/>
-      <w:r>
-        <w:rPr>
-          <w:rFonts w:hint="cs"/>
-          <w:rtl/>
-        </w:rPr>
-        <w:t>انفوغرافيك</w:t>
-      </w:r>
-      <w:proofErr w:type="spellEnd"/>
-    </w:p>
-    <w:p>
-      <w:pPr>
-        <w:ind w:firstLine="0"/>
-        <w:rPr>
-          <w:rtl/>
-        </w:rPr>
-      </w:pPr>
-      <w:r>
-        <w:rPr>
-          <w:rtl/>
-        </w:rPr>
-        <w:t xml:space="preserve">هذا البوت مخصص لتحويل المعلومات المعقدة إلى </w:t>
-      </w:r>
-      <w:proofErr w:type="spellStart"/>
-      <w:r>
-        <w:rPr>
-          <w:rtl/>
-        </w:rPr>
-        <w:t>إنفوغرافيك</w:t>
-      </w:r>
-      <w:proofErr w:type="spellEnd"/>
-      <w:r>
-        <w:rPr>
-          <w:rtl/>
-        </w:rPr>
-        <w:t xml:space="preserve"> نصي جاهز للطباعة أو العرض الرقمي بشكل مبسط ومنظم. يساعد المؤسسات التعليمية والصحية والإعلامية على إيصال الرسائل بوضوح من خلال نقاط موجزة مدعومة بأيقونات لفظية. يوفّر دائمًا ثلاثة بدائل للعناوين مع ملخص تنفيذي يسهل الفهم. يتيح إنشاء مواصفات رسومية نصية (</w:t>
-      </w:r>
-      <w:r>
-        <w:t>SVG-Ready</w:t>
-      </w:r>
-      <w:r>
-        <w:rPr>
-          <w:rtl/>
-        </w:rPr>
-        <w:t xml:space="preserve">) يمكن تحويلها لاحقًا إلى صور أو ملفات </w:t>
-      </w:r>
-      <w:r>
-        <w:t>PDF</w:t>
-      </w:r>
-      <w:r>
-        <w:rPr>
-          <w:rtl/>
-        </w:rPr>
-        <w:t>. يضمن التوازن بين الجانب البصري والجانب النصي عبر قوالب متنوعة (خط زمني، هرمي، شبكي). يتضمن آلية تقييم ذاتي للتأكد من أن المخرجات واضحة، شاملة، ومنسجمة بصريًا. وبذلك فهو أداة عملية تساعد على اختصار الوقت والجهد مع إنتاج محتوى احترافي متكامل.</w:t>
-      </w:r>
-    </w:p>
-    <w:p>
-      <w:pPr>
-        <w:ind w:firstLine="0"/>
-        <w:rPr>
-          <w:rtl/>
-        </w:rPr>
-      </w:pPr>
-      <w:r>
-        <w:rPr>
-          <w:rFonts w:ascii="Segoe UI Emoji" w:hAnsi="Segoe UI Emoji" w:cs="Segoe UI Emoji"/>
-          <w:rtl/>
-        </w:rPr>
-        <w:t>@@@</w:t>
-      </w:r>
-      <w:r>
-        <w:rPr>
-          <w:rFonts w:hint="cs"/>
-          <w:rtl/>
-        </w:rPr>
-        <w:t>تصميم الأيقونات والصور المصغرة</w:t>
-      </w:r>
-    </w:p>
-    <w:p>
-      <w:pPr>
-        <w:ind w:firstLine="0"/>
-        <w:rPr>
-          <w:rtl/>
-        </w:rPr>
-      </w:pPr>
-      <w:r>
-        <w:rPr>
-          <w:rtl/>
-        </w:rPr>
-        <w:t xml:space="preserve">هذا البوت مخصص لدعم المصممين وصنّاع المحتوى في بناء هوية بصرية متناسقة وجذابة عبر الأيقونات والصور المصغّرة. يساعدك على اختيار الألوان المناسبة (مع أكواد </w:t>
-      </w:r>
-      <w:r>
-        <w:t>Hex</w:t>
-      </w:r>
-      <w:r>
-        <w:rPr>
-          <w:rtl/>
-        </w:rPr>
-        <w:t xml:space="preserve"> دقيقة) والخطوط العصرية التي تلائم جمهورك. يوفّر لك بدائل متعددة لكل عنصر بصري حتى تضمن التميّز والتنوع. كما يجهّز لك وصفًا تصميميًا (</w:t>
-      </w:r>
-      <w:r>
-        <w:t>Prompt</w:t>
-      </w:r>
-      <w:r>
-        <w:rPr>
-          <w:rtl/>
-        </w:rPr>
-        <w:t xml:space="preserve">) جاهزًا للاستخدام مع مولدات الصور بالذكاء الاصطناعي. يزوّدك بروابط مباشرة لأفضل المنصات التي تقدّم موارد جاهزة مثل أيقونات أو صور مصغّرة احترافية. يلتزم بمعايير كل منصة (مثل يوتيوب، </w:t>
-      </w:r>
-      <w:proofErr w:type="spellStart"/>
-      <w:r>
-        <w:rPr>
-          <w:rtl/>
-        </w:rPr>
-        <w:t>لينكدإن</w:t>
-      </w:r>
-      <w:proofErr w:type="spellEnd"/>
-      <w:r>
-        <w:rPr>
-          <w:rtl/>
-        </w:rPr>
-        <w:t>، إنستغرام) لضمان تطابق المقاسات والأبعاد الرسمية. وفي النهاية يمنحك خطة بصرية قابلة للتنفيذ فورًا، سواء للطباعة أو للاستخدام الرقمي.</w:t>
-      </w:r>
-    </w:p>
-    <w:p>
-      <w:pPr>
-        <w:ind w:firstLine="0"/>
-        <w:rPr>
-          <w:rtl/>
-        </w:rPr>
-      </w:pPr>
-      <w:r>
-        <w:rPr>
-          <w:rtl/>
-        </w:rPr>
-        <w:t>@@@</w:t>
-      </w:r>
-      <w:r>
-        <w:rPr>
-          <w:rFonts w:hint="cs"/>
-          <w:rtl/>
-        </w:rPr>
-        <w:t xml:space="preserve">ترميم وتلوين الصور </w:t>
-      </w:r>
     </w:p>
     <w:p>
       <w:pPr>
@@ -5116,8 +4952,8 @@
         <w:rPr>
           <w:noProof/>
         </w:rPr>
-        <w:pict w14:anchorId="287B8459">
-          <v:rect id="_x0000_i1049" alt="" style="width:346pt;height:.05pt;mso-width-percent:0;mso-height-percent:0;mso-width-percent:0;mso-height-percent:0" o:hrpct="777" o:hralign="center" o:hrstd="t" o:hr="t" fillcolor="#a0a0a0" stroked="f"/>
+        <w:pict w14:anchorId="43ACB092">
+          <v:rect id="_x0000_i1029" alt="" style="width:346pt;height:.05pt;mso-width-percent:0;mso-height-percent:0;mso-width-percent:0;mso-height-percent:0" o:hrpct="777" o:hralign="center" o:hrstd="t" o:hr="t" fillcolor="#a0a0a0" stroked="f"/>
         </w:pict>
       </w:r>
     </w:p>
@@ -5223,21 +5059,7 @@
         <w:rPr>
           <w:rtl/>
         </w:rPr>
-        <w:t xml:space="preserve">يُسهم هذا البوت في تعزيز جودة التصوير الوثائقي الواقعي في البيئة العربية من خلال توليد وصف بصري دقيق قابل للتنفيذ. يوفّر للمصورين </w:t>
-      </w:r>
-      <w:proofErr w:type="spellStart"/>
-      <w:r>
-        <w:rPr>
-          <w:rtl/>
-        </w:rPr>
-        <w:t>برومبتات</w:t>
-      </w:r>
-      <w:proofErr w:type="spellEnd"/>
-      <w:r>
-        <w:rPr>
-          <w:rtl/>
-        </w:rPr>
-        <w:t xml:space="preserve"> ميدانية مستندة إلى تحليل زماني ومكاني وثقافي يعكس الهوية المحلية بأمانة. يساعد في تخطيط اللقطات بما يراعي عناصر التكوين، والإضاءة، والزوايا المناسبة للواقع العربي. يُجنّب المستخدم الوقوع في التزييف البصري أو الخيال غير المبرر. يدعم توثيق الحرف، والأسواق، والعمران، والأنماط الاجتماعية كما هي على أرض الواقع. يُعد أداة مساعدة للمؤسسات الثقافية والمعارض لتوثيق التراث بصريًا بدقة. يُعزّز من الوعي البصري المهني ويُسهّل العمل الميداني المدروس.</w:t>
+        <w:t>يُسهم هذا البوت في تعزيز جودة التصوير الوثائقي الواقعي في البيئة العربية من خلال توليد وصف بصري دقيق قابل للتنفيذ. يوفّر للمصورين برومبتات ميدانية مستندة إلى تحليل زماني ومكاني وثقافي يعكس الهوية المحلية بأمانة. يساعد في تخطيط اللقطات بما يراعي عناصر التكوين، والإضاءة، والزوايا المناسبة للواقع العربي. يُجنّب المستخدم الوقوع في التزييف البصري أو الخيال غير المبرر. يدعم توثيق الحرف، والأسواق، والعمران، والأنماط الاجتماعية كما هي على أرض الواقع. يُعد أداة مساعدة للمؤسسات الثقافية والمعارض لتوثيق التراث بصريًا بدقة. يُعزّز من الوعي البصري المهني ويُسهّل العمل الميداني المدروس.</w:t>
       </w:r>
     </w:p>
     <w:p>
@@ -5291,9 +5113,10 @@
       </w:r>
       <w:r>
         <w:rPr>
-          <w:rtl/>
-        </w:rPr>
-        <w:t>الإعلان التجاري</w:t>
+          <w:rFonts w:hint="cs"/>
+          <w:rtl/>
+        </w:rPr>
+        <w:t>كتابة إعلان تجاري</w:t>
       </w:r>
     </w:p>
     <w:p>
@@ -5379,11 +5202,9 @@
         </w:rPr>
         <w:t xml:space="preserve">يُعد هذا البوت أداة متخصصة عالية الدقة لدعم مصوري المنتجات والمعلنين في إنشاء أوصاف واقعية احترافية لتصميمات الموك أب الإعلانية. يوفر وصفًا بصريًا دقيقًا يساعد في تحويل تصور المنتج إلى صورة مرئية قابلة للتنفيذ باستخدام أدوات الذكاء الصناعي مثل </w:t>
       </w:r>
-      <w:proofErr w:type="spellStart"/>
       <w:r>
         <w:t>Midjourney</w:t>
       </w:r>
-      <w:proofErr w:type="spellEnd"/>
       <w:r>
         <w:rPr>
           <w:rtl/>
@@ -5452,13 +5273,15 @@
       <w:r>
         <w:rPr>
           <w:rFonts w:ascii="Segoe UI Emoji" w:hAnsi="Segoe UI Emoji" w:cs="Segoe UI Emoji"/>
-          <w:rtl/>
-        </w:rPr>
-        <w:t>@@@</w:t>
-      </w:r>
-      <w:r>
-        <w:rPr>
-          <w:rFonts w:hint="cs"/>
+          <w:highlight w:val="cyan"/>
+          <w:rtl/>
+        </w:rPr>
+        <w:t>@@@</w:t>
+      </w:r>
+      <w:r>
+        <w:rPr>
+          <w:rFonts w:hint="cs"/>
+          <w:highlight w:val="cyan"/>
           <w:rtl/>
         </w:rPr>
         <w:t>تلبيس الشخصيات ومساعد الأزياء الافتراضي</w:t>
@@ -5495,8 +5318,8 @@
         <w:rPr>
           <w:noProof/>
         </w:rPr>
-        <w:pict w14:anchorId="25911E1B">
-          <v:rect id="_x0000_i1050" alt="" style="width:346pt;height:.05pt;mso-width-percent:0;mso-height-percent:0;mso-width-percent:0;mso-height-percent:0" o:hrpct="777" o:hralign="center" o:hrstd="t" o:hr="t" fillcolor="#a0a0a0" stroked="f"/>
+        <w:pict w14:anchorId="3AB6EC29">
+          <v:rect id="_x0000_i1030" alt="" style="width:346pt;height:.05pt;mso-width-percent:0;mso-height-percent:0;mso-width-percent:0;mso-height-percent:0" o:hrpct="777" o:hralign="center" o:hrstd="t" o:hr="t" fillcolor="#a0a0a0" stroked="f"/>
         </w:pict>
       </w:r>
     </w:p>
@@ -5619,35 +5442,7 @@
         <w:rPr>
           <w:rtl/>
         </w:rPr>
-        <w:t xml:space="preserve">يقدّم هذا البوت دعمًا احترافيًا لمجال المونتاج من خلال توليد سيناريوهات مصممة خصيصًا لمنصات الرسوم المتحركة ثلاثية الأبعاد وأدوات الذكاء الاصطناعي البصري، ما يُسهل على صانعي الفيديو بناء محتوى بصري متماسك دون الحاجة إلى كاتب سيناريو منفصل. يُنتج نصوصًا </w:t>
-      </w:r>
-      <w:proofErr w:type="spellStart"/>
-      <w:r>
-        <w:rPr>
-          <w:rtl/>
-        </w:rPr>
-        <w:t>مشهدية</w:t>
-      </w:r>
-      <w:proofErr w:type="spellEnd"/>
-      <w:r>
-        <w:rPr>
-          <w:rtl/>
-        </w:rPr>
-        <w:t xml:space="preserve"> دقيقة تشمل الحركة، الحوار، الإضاءة، والمؤثرات، مما يختصر وقت التخطيط ويُسرّع عملية التنفيذ. كما يُولّد </w:t>
-      </w:r>
-      <w:proofErr w:type="spellStart"/>
-      <w:r>
-        <w:rPr>
-          <w:rtl/>
-        </w:rPr>
-        <w:t>برومبتات</w:t>
-      </w:r>
-      <w:proofErr w:type="spellEnd"/>
-      <w:r>
-        <w:rPr>
-          <w:rtl/>
-        </w:rPr>
-        <w:t xml:space="preserve"> قابلة للإدخال المباشر في أدوات مثل </w:t>
+        <w:t xml:space="preserve">يقدّم هذا البوت دعمًا احترافيًا لمجال المونتاج من خلال توليد سيناريوهات مصممة خصيصًا لمنصات الرسوم المتحركة ثلاثية الأبعاد وأدوات الذكاء الاصطناعي البصري، ما يُسهل على صانعي الفيديو بناء محتوى بصري متماسك دون الحاجة إلى كاتب سيناريو منفصل. يُنتج نصوصًا مشهدية دقيقة تشمل الحركة، الحوار، الإضاءة، والمؤثرات، مما يختصر وقت التخطيط ويُسرّع عملية التنفيذ. كما يُولّد برومبتات قابلة للإدخال المباشر في أدوات مثل </w:t>
       </w:r>
       <w:r>
         <w:t>Runway</w:t>
@@ -5674,21 +5469,7 @@
         <w:rPr>
           <w:rtl/>
         </w:rPr>
-        <w:t xml:space="preserve">. يدعم التحرير البصري من خلال توصيف دقيق للكاميرا والزوايا والخلفيات. يضمن توازن المشاهد وتماسك الإيقاع الزمني في الفيديو. يسهّل التواصل بين فريق الإخراج والتحريك بفضل تنظيم السيناريو بصيغة تقنية واضحة. يُعتبر أداة فعالة </w:t>
-      </w:r>
-      <w:proofErr w:type="spellStart"/>
-      <w:r>
-        <w:rPr>
-          <w:rtl/>
-        </w:rPr>
-        <w:t>للمونتيرين</w:t>
-      </w:r>
-      <w:proofErr w:type="spellEnd"/>
-      <w:r>
-        <w:rPr>
-          <w:rtl/>
-        </w:rPr>
-        <w:t xml:space="preserve"> الراغبين بإنتاج محتوى جذاب وسريع التنفيذ.</w:t>
+        <w:t>. يدعم التحرير البصري من خلال توصيف دقيق للكاميرا والزوايا والخلفيات. يضمن توازن المشاهد وتماسك الإيقاع الزمني في الفيديو. يسهّل التواصل بين فريق الإخراج والتحريك بفضل تنظيم السيناريو بصيغة تقنية واضحة. يُعتبر أداة فعالة للمونتيرين الراغبين بإنتاج محتوى جذاب وسريع التنفيذ.</w:t>
       </w:r>
     </w:p>
     <w:p>
@@ -5723,21 +5504,7 @@
         <w:rPr>
           <w:rtl/>
         </w:rPr>
-        <w:t xml:space="preserve">يُعد هذا البوت أداة فعالة في دعم مجال المونتاج من خلال تطوير الشخصيات والمشاهد بدقة بصرية وسردية عالية. يمكن للمحررين استخدامه لتوليد وصف مفصّل للشخصيات، مما يسهّل على فرق الإنتاج تحويل الرؤية النصية إلى صورة حية. كما يُنتج مشاهد بصرية قابلة للترجمة إلى لقطات سينمائية أو رسوم متحركة، مع مراعاة الإضاءة، والزوايا، والتكوين. يوفّر أيضًا </w:t>
-      </w:r>
-      <w:proofErr w:type="spellStart"/>
-      <w:r>
-        <w:rPr>
-          <w:rtl/>
-        </w:rPr>
-        <w:t>برومبتات</w:t>
-      </w:r>
-      <w:proofErr w:type="spellEnd"/>
-      <w:r>
-        <w:rPr>
-          <w:rtl/>
-        </w:rPr>
-        <w:t xml:space="preserve"> دقيقة لأدوات الذكاء الاصطناعي البصري، ما يسرّع عملية التصور البصري. يعزز جودة السيناريو من خلال وصف الحركات والانفعالات بتسلسل منطقي. يُسهّل التنسيق بين الفرق الإبداعية من خلال توصيف واضح يربط النص بالصورة. باختصار، يشكّل البوت حلقة وصل بين الخيال الإبداعي والتنفيذ البصري الاحترافي في المونتاج.</w:t>
+        <w:t>يُعد هذا البوت أداة فعالة في دعم مجال المونتاج من خلال تطوير الشخصيات والمشاهد بدقة بصرية وسردية عالية. يمكن للمحررين استخدامه لتوليد وصف مفصّل للشخصيات، مما يسهّل على فرق الإنتاج تحويل الرؤية النصية إلى صورة حية. كما يُنتج مشاهد بصرية قابلة للترجمة إلى لقطات سينمائية أو رسوم متحركة، مع مراعاة الإضاءة، والزوايا، والتكوين. يوفّر أيضًا برومبتات دقيقة لأدوات الذكاء الاصطناعي البصري، ما يسرّع عملية التصور البصري. يعزز جودة السيناريو من خلال وصف الحركات والانفعالات بتسلسل منطقي. يُسهّل التنسيق بين الفرق الإبداعية من خلال توصيف واضح يربط النص بالصورة. باختصار، يشكّل البوت حلقة وصل بين الخيال الإبداعي والتنفيذ البصري الاحترافي في المونتاج.</w:t>
       </w:r>
     </w:p>
     <w:p>
@@ -5790,21 +5557,7 @@
         <w:rPr>
           <w:rtl/>
         </w:rPr>
-        <w:t xml:space="preserve">) من خلال فهم عميق للمنظور والإضاءة. يُسهم في تعزيز التماسك البصري بين اللقطات عبر توصيف عدسات وإضاءة موحّدة، كما يقدّم </w:t>
-      </w:r>
-      <w:proofErr w:type="spellStart"/>
-      <w:r>
-        <w:rPr>
-          <w:rtl/>
-        </w:rPr>
-        <w:t>برومبتات</w:t>
-      </w:r>
-      <w:proofErr w:type="spellEnd"/>
-      <w:r>
-        <w:rPr>
-          <w:rtl/>
-        </w:rPr>
-        <w:t xml:space="preserve"> توليد صور/فيديو تُستخدم كمرجع بصري أو </w:t>
+        <w:t xml:space="preserve">) من خلال فهم عميق للمنظور والإضاءة. يُسهم في تعزيز التماسك البصري بين اللقطات عبر توصيف عدسات وإضاءة موحّدة، كما يقدّم برومبتات توليد صور/فيديو تُستخدم كمرجع بصري أو </w:t>
       </w:r>
       <w:r>
         <w:t>Storyboard</w:t>
@@ -5848,21 +5601,7 @@
         <w:rPr>
           <w:rtl/>
         </w:rPr>
-        <w:t xml:space="preserve">يُعد هذا البوت أداة تخصصية قوية لدعم صناع المحتوى والمحررين في مجال المونتاج، إذ يوفّر وصفًا بصريًا دقيقًا للمشاهد المتحركة باستخدام مصطلحات سينمائية احترافية. يساعد في تخطيط الكاميرا والإضاءة والتكوين الديناميكي، مما يعزّز جودة المشهد قبل الإنتاج أو أثناء التعديل. يمكن استخدامه لتوليد </w:t>
-      </w:r>
-      <w:proofErr w:type="spellStart"/>
-      <w:r>
-        <w:rPr>
-          <w:rtl/>
-        </w:rPr>
-        <w:t>برومبتات</w:t>
-      </w:r>
-      <w:proofErr w:type="spellEnd"/>
-      <w:r>
-        <w:rPr>
-          <w:rtl/>
-        </w:rPr>
-        <w:t xml:space="preserve"> فنية متوافقة مع أدوات الذكاء الاصطناعي لتوليد الفيديو مثل </w:t>
+        <w:t xml:space="preserve">يُعد هذا البوت أداة تخصصية قوية لدعم صناع المحتوى والمحررين في مجال المونتاج، إذ يوفّر وصفًا بصريًا دقيقًا للمشاهد المتحركة باستخدام مصطلحات سينمائية احترافية. يساعد في تخطيط الكاميرا والإضاءة والتكوين الديناميكي، مما يعزّز جودة المشهد قبل الإنتاج أو أثناء التعديل. يمكن استخدامه لتوليد برومبتات فنية متوافقة مع أدوات الذكاء الاصطناعي لتوليد الفيديو مثل </w:t>
       </w:r>
       <w:r>
         <w:t>Runway</w:t>
@@ -5912,14 +5651,12 @@
         </w:rPr>
         <w:t xml:space="preserve">مشاهد </w:t>
       </w:r>
-      <w:proofErr w:type="spellStart"/>
       <w:r>
         <w:rPr>
           <w:rtl/>
         </w:rPr>
         <w:t>انيميشن</w:t>
       </w:r>
-      <w:proofErr w:type="spellEnd"/>
       <w:r>
         <w:rPr>
           <w:rtl/>
@@ -5940,45 +5677,21 @@
         </w:rPr>
         <w:t xml:space="preserve">يُعد هذا البوت أداة خيالية مخصصة لتحويل الأفكار والمواقف إلى مشاهد </w:t>
       </w:r>
-      <w:proofErr w:type="spellStart"/>
       <w:r>
         <w:rPr>
           <w:rtl/>
         </w:rPr>
         <w:t>انيميشن</w:t>
       </w:r>
-      <w:proofErr w:type="spellEnd"/>
-      <w:r>
-        <w:rPr>
-          <w:rtl/>
-        </w:rPr>
-        <w:t xml:space="preserve"> ثلاثية الأبعاد بأسلوب سردي بصري متكامل، مما يوفّر على المصممين والمخرجين وقت التخطيط والابتكار. يعتمد على تحليل الفكرة أولًا، ثم يبني مشهدًا متخيلًا محكم التفاصيل، ويولّد </w:t>
-      </w:r>
-      <w:proofErr w:type="spellStart"/>
-      <w:r>
-        <w:rPr>
-          <w:rtl/>
-        </w:rPr>
-        <w:t>برومبتات</w:t>
-      </w:r>
-      <w:proofErr w:type="spellEnd"/>
-      <w:r>
-        <w:rPr>
-          <w:rtl/>
-        </w:rPr>
-        <w:t xml:space="preserve"> قابلة للتنفيذ باستخدام أدوات توليد الصور أو برامج </w:t>
-      </w:r>
-      <w:proofErr w:type="gramStart"/>
-      <w:r>
-        <w:rPr>
-          <w:rtl/>
-        </w:rPr>
-        <w:t>الـ3</w:t>
+      <w:r>
+        <w:rPr>
+          <w:rtl/>
+        </w:rPr>
+        <w:t xml:space="preserve"> ثلاثية الأبعاد بأسلوب سردي بصري متكامل، مما يوفّر على المصممين والمخرجين وقت التخطيط والابتكار. يعتمد على تحليل الفكرة أولًا، ثم يبني مشهدًا متخيلًا محكم التفاصيل، ويولّد برومبتات قابلة للتنفيذ باستخدام أدوات توليد الصور أو برامج الـ3</w:t>
       </w:r>
       <w:r>
         <w:t>D</w:t>
       </w:r>
-      <w:proofErr w:type="gramEnd"/>
       <w:r>
         <w:rPr>
           <w:rtl/>
@@ -6050,35 +5763,27 @@
         <w:rPr>
           <w:rtl/>
         </w:rPr>
-        <w:t>@@@داعم فيو ثري بالعربية</w:t>
-      </w:r>
-    </w:p>
-    <w:p>
-      <w:pPr>
-        <w:ind w:firstLine="0"/>
-        <w:rPr>
-          <w:rtl/>
-        </w:rPr>
-      </w:pPr>
-      <w:r>
-        <w:rPr>
-          <w:rtl/>
-        </w:rPr>
-        <w:t xml:space="preserve">هذا البوت مصمم خصيصًا لمساعدتك على ابتكار </w:t>
-      </w:r>
-      <w:proofErr w:type="spellStart"/>
-      <w:r>
-        <w:rPr>
-          <w:rtl/>
-        </w:rPr>
-        <w:t>برومبتات</w:t>
-      </w:r>
-      <w:proofErr w:type="spellEnd"/>
-      <w:r>
-        <w:rPr>
-          <w:rtl/>
-        </w:rPr>
-        <w:t xml:space="preserve"> سينمائية جاهزة لإنتاج فيديوهات قصيرة جذابة عبر نموذج </w:t>
+        <w:t>@@@</w:t>
+      </w:r>
+      <w:r>
+        <w:rPr>
+          <w:rtl/>
+        </w:rPr>
+        <w:t>داعم فيو ثري بالعربية</w:t>
+      </w:r>
+    </w:p>
+    <w:p>
+      <w:pPr>
+        <w:ind w:firstLine="0"/>
+        <w:rPr>
+          <w:rtl/>
+        </w:rPr>
+      </w:pPr>
+      <w:r>
+        <w:rPr>
+          <w:rtl/>
+        </w:rPr>
+        <w:t xml:space="preserve">هذا البوت مصمم خصيصًا لمساعدتك على ابتكار برومبتات سينمائية جاهزة لإنتاج فيديوهات قصيرة جذابة عبر نموذج </w:t>
       </w:r>
       <w:r>
         <w:t>VEO 3</w:t>
@@ -6101,7 +5806,19 @@
         <w:rPr>
           <w:rtl/>
         </w:rPr>
-        <w:t>@@@انيميشن تفكيك عناصر المنتج</w:t>
+        <w:t>@@@</w:t>
+      </w:r>
+      <w:r>
+        <w:rPr>
+          <w:rtl/>
+        </w:rPr>
+        <w:t>انيميشن</w:t>
+      </w:r>
+      <w:r>
+        <w:rPr>
+          <w:rtl/>
+        </w:rPr>
+        <w:t xml:space="preserve"> تفكيك عناصر المنتج</w:t>
       </w:r>
     </w:p>
     <w:p>
@@ -6124,16 +5841,14 @@
         <w:rPr>
           <w:rtl/>
         </w:rPr>
-        <w:t xml:space="preserve"> قياسية تسهّل عمل محركات </w:t>
-      </w:r>
-      <w:proofErr w:type="spellStart"/>
-      <w:r>
-        <w:rPr>
-          <w:rtl/>
-        </w:rPr>
-        <w:t>الانيميشن</w:t>
-      </w:r>
-      <w:proofErr w:type="spellEnd"/>
+        <w:t xml:space="preserve"> قياسية تسهّل عمل محركات ال</w:t>
+      </w:r>
+      <w:r>
+        <w:rPr>
+          <w:rtl/>
+        </w:rPr>
+        <w:t>انيميشن</w:t>
+      </w:r>
       <w:r>
         <w:rPr>
           <w:rtl/>
@@ -6188,8 +5903,8 @@
         <w:rPr>
           <w:noProof/>
         </w:rPr>
-        <w:pict w14:anchorId="4B3CA822">
-          <v:rect id="_x0000_i1051" alt="" style="width:346pt;height:.05pt;mso-width-percent:0;mso-height-percent:0;mso-width-percent:0;mso-height-percent:0" o:hrpct="777" o:hralign="center" o:hrstd="t" o:hr="t" fillcolor="#a0a0a0" stroked="f"/>
+        <w:pict w14:anchorId="0D16E09F">
+          <v:rect id="_x0000_i1031" alt="" style="width:346pt;height:.05pt;mso-width-percent:0;mso-height-percent:0;mso-width-percent:0;mso-height-percent:0" o:hrpct="777" o:hralign="center" o:hrstd="t" o:hr="t" fillcolor="#a0a0a0" stroked="f"/>
         </w:pict>
       </w:r>
     </w:p>
@@ -6322,11 +6037,9 @@
         </w:rPr>
         <w:t xml:space="preserve"> و</w:t>
       </w:r>
-      <w:proofErr w:type="spellStart"/>
       <w:r>
         <w:t>Tinkercad</w:t>
       </w:r>
-      <w:proofErr w:type="spellEnd"/>
       <w:r>
         <w:rPr>
           <w:rtl/>
@@ -6391,21 +6104,10 @@
         <w:rPr>
           <w:rtl/>
         </w:rPr>
-        <w:t xml:space="preserve">هذا البوت يعمل كنحات رقمي افتراضي يساعدك على تحويل أي رسم ثنائي الأبعاد إلى وصف شامل لمجسّم ثلاثي الأبعاد واقعي. يقدّم تفاصيل دقيقة عن الرأس، الوجه، الملابس، والوضعية ليصبح التصميم جاهزًا للتنفيذ الصناعي أو الطباعة ثلاثية الأبعاد. يضيف أيضًا تصورًا لقاعدة العرض من حيث الشكل، الأبعاد، والألوان، مما يمنح المجسم لمسة احترافية. لا يقتصر دوره على ذلك، بل يبتكر تصميمًا لصندوق التعبئة مع هوية بصرية ونافذة عرض مميزة. يفيد المصممين الصناعيين، شركات الألعاب، وهواة </w:t>
-      </w:r>
-      <w:proofErr w:type="gramStart"/>
-      <w:r>
-        <w:rPr>
-          <w:rtl/>
-        </w:rPr>
-        <w:t>الـ</w:t>
-      </w:r>
-      <w:r>
-        <w:t>Action</w:t>
-      </w:r>
-      <w:proofErr w:type="gramEnd"/>
-      <w:r>
-        <w:t xml:space="preserve"> Figures</w:t>
+        <w:t>هذا البوت يعمل كنحات رقمي افتراضي يساعدك على تحويل أي رسم ثنائي الأبعاد إلى وصف شامل لمجسّم ثلاثي الأبعاد واقعي. يقدّم تفاصيل دقيقة عن الرأس، الوجه، الملابس، والوضعية ليصبح التصميم جاهزًا للتنفيذ الصناعي أو الطباعة ثلاثية الأبعاد. يضيف أيضًا تصورًا لقاعدة العرض من حيث الشكل، الأبعاد، والألوان، مما يمنح المجسم لمسة احترافية. لا يقتصر دوره على ذلك، بل يبتكر تصميمًا لصندوق التعبئة مع هوية بصرية ونافذة عرض مميزة. يفيد المصممين الصناعيين، شركات الألعاب، وهواة الـ</w:t>
+      </w:r>
+      <w:r>
+        <w:t>Action Figures</w:t>
       </w:r>
       <w:r>
         <w:rPr>
@@ -6418,19 +6120,22 @@
       <w:pPr>
         <w:ind w:firstLine="0"/>
         <w:rPr>
+          <w:highlight w:val="cyan"/>
           <w:rtl/>
         </w:rPr>
       </w:pPr>
       <w:r>
         <w:rPr>
           <w:rFonts w:ascii="Segoe UI Emoji" w:hAnsi="Segoe UI Emoji" w:cs="Segoe UI Emoji"/>
-          <w:rtl/>
-        </w:rPr>
-        <w:t>@@@</w:t>
-      </w:r>
-      <w:r>
-        <w:rPr>
-          <w:rFonts w:hint="cs"/>
+          <w:highlight w:val="cyan"/>
+          <w:rtl/>
+        </w:rPr>
+        <w:t>@@@</w:t>
+      </w:r>
+      <w:r>
+        <w:rPr>
+          <w:rFonts w:hint="cs"/>
+          <w:highlight w:val="cyan"/>
           <w:rtl/>
         </w:rPr>
         <w:t>تحويل الشخصيات إلى تماثيل</w:t>
@@ -6445,24 +6150,33 @@
       </w:pPr>
       <w:r>
         <w:rPr>
+          <w:highlight w:val="red"/>
           <w:rtl/>
         </w:rPr>
         <w:t xml:space="preserve">هذا البوت أداة متخصصة في التشكيل الفني، تمكّنك من تحويل الصور أو الأوصاف النصية إلى نماذج إبداعية بثلاثة أنماط أساسية: تماثيل رخامية كلاسيكية، مجسمات </w:t>
       </w:r>
       <w:r>
+        <w:rPr>
+          <w:highlight w:val="red"/>
+        </w:rPr>
         <w:t>LEGO</w:t>
       </w:r>
       <w:r>
         <w:rPr>
+          <w:highlight w:val="red"/>
           <w:rtl/>
         </w:rPr>
         <w:t xml:space="preserve"> مرحة، أو شخصيات </w:t>
       </w:r>
       <w:r>
+        <w:rPr>
+          <w:highlight w:val="red"/>
+        </w:rPr>
         <w:t>Gundam</w:t>
       </w:r>
       <w:r>
         <w:rPr>
+          <w:highlight w:val="red"/>
           <w:rtl/>
         </w:rPr>
         <w:t xml:space="preserve"> ميكانيكية. يقدّم دائمًا ثلاث بدائل مختلفة لكل تحويل لفتح مجال أوسع للإبداع، مع اعتماد منهجية منظمة تقوم على التحليل، ثم تطبيق النمط الفني، وأخيرًا إنتاج إخراج بصري متماسك يمكن استخدامه في التصميم أو العرض. كما يضمن جودة النتائج عبر معايير تقييم دقيقة تشمل الوضوح، الدقة في الأسلوب، والقدرة على التنفيذ، ليكون أداة عملية للفنانين، المصممين، وصناع المحتوى البصري الذين يسعون إلى تجسيد أفكارهم بشكل أصيل ومبتكر.</w:t>
@@ -6486,16 +6200,8 @@
         <w:rPr>
           <w:rtl/>
         </w:rPr>
-        <w:t xml:space="preserve">مساعد </w:t>
-      </w:r>
-      <w:proofErr w:type="spellStart"/>
-      <w:r>
-        <w:rPr>
-          <w:rtl/>
-        </w:rPr>
-        <w:t>بلندر</w:t>
-      </w:r>
-      <w:proofErr w:type="spellEnd"/>
+        <w:t>مساعد بلندر</w:t>
+      </w:r>
     </w:p>
     <w:p>
       <w:pPr>
@@ -6535,21 +6241,7 @@
         <w:rPr>
           <w:rtl/>
         </w:rPr>
-        <w:t xml:space="preserve">. يساعد في إنشاء واجهات تحكم مخصصة، وتطوير </w:t>
-      </w:r>
-      <w:proofErr w:type="spellStart"/>
-      <w:r>
-        <w:rPr>
-          <w:rtl/>
-        </w:rPr>
-        <w:t>نودز</w:t>
-      </w:r>
-      <w:proofErr w:type="spellEnd"/>
-      <w:r>
-        <w:rPr>
-          <w:rtl/>
-        </w:rPr>
-        <w:t xml:space="preserve"> وشيدر متقدّمة، وتصحيح الأكواد وتحسين أدائها. كما يُمكّن المستخدم من أتمتة عمليات التصميم داخل </w:t>
+        <w:t xml:space="preserve">. يساعد في إنشاء واجهات تحكم مخصصة، وتطوير نودز وشيدر متقدّمة، وتصحيح الأكواد وتحسين أدائها. كما يُمكّن المستخدم من أتمتة عمليات التصميم داخل </w:t>
       </w:r>
       <w:r>
         <w:t>Viewport</w:t>
@@ -6838,21 +6530,7 @@
         <w:rPr>
           <w:rtl/>
         </w:rPr>
-        <w:t xml:space="preserve">يُفيد هذا البوت في مجالات التصميم المعماري والداخلي والتخطيط الهندسي من خلال توليد </w:t>
-      </w:r>
-      <w:proofErr w:type="spellStart"/>
-      <w:r>
-        <w:rPr>
-          <w:rtl/>
-        </w:rPr>
-        <w:t>برومبتات</w:t>
-      </w:r>
-      <w:proofErr w:type="spellEnd"/>
-      <w:r>
-        <w:rPr>
-          <w:rtl/>
-        </w:rPr>
-        <w:t xml:space="preserve"> فنية احترافية تساعد المصممين على تصور الأفكار بصريًا بدقة عالية. يمكن استخدامه لتوليد مشاهد داخلية بأساليب متنوعة مثل الطراز الإسكندنافي، الياباني، أو الصناعي، مع ضبط الإضاءة والخامات والبيئة المحيطة. يدعم تخصيص النبرة الجمالية للعمل، مما يتيح تقديم عروض تصميمية جذابة للعملاء. يُسهّل كذلك اختبار السيناريوهات المكانية وتطوير المخططات الأولية عبر توليد مرئي سريع. يُعتمد عليه لتوليد تصاميم مفاهيمية يمكن تطويرها لاحقًا في أدوات </w:t>
+        <w:t xml:space="preserve">يُفيد هذا البوت في مجالات التصميم المعماري والداخلي والتخطيط الهندسي من خلال توليد برومبتات فنية احترافية تساعد المصممين على تصور الأفكار بصريًا بدقة عالية. يمكن استخدامه لتوليد مشاهد داخلية بأساليب متنوعة مثل الطراز الإسكندنافي، الياباني، أو الصناعي، مع ضبط الإضاءة والخامات والبيئة المحيطة. يدعم تخصيص النبرة الجمالية للعمل، مما يتيح تقديم عروض تصميمية جذابة للعملاء. يُسهّل كذلك اختبار السيناريوهات المكانية وتطوير المخططات الأولية عبر توليد مرئي سريع. يُعتمد عليه لتوليد تصاميم مفاهيمية يمكن تطويرها لاحقًا في أدوات </w:t>
       </w:r>
       <w:r>
         <w:t>CAD</w:t>
@@ -6981,21 +6659,7 @@
         <w:rPr>
           <w:rtl/>
         </w:rPr>
-        <w:t xml:space="preserve">يقدّم هذا البوت قيمة متخصصة في مجال التصميم المعماري والداخلي من خلال تحليل احترافي للألوان، وتنسيقها بما يتماشى مع الإضاءة الطبيعية والاصطناعية، والاتجاه الجغرافي للنوافذ، ووظيفة المساحة. يساعد المصممين والمهندسين على اختيار </w:t>
-      </w:r>
-      <w:proofErr w:type="spellStart"/>
-      <w:r>
-        <w:rPr>
-          <w:rtl/>
-        </w:rPr>
-        <w:t>باليتات</w:t>
-      </w:r>
-      <w:proofErr w:type="spellEnd"/>
-      <w:r>
-        <w:rPr>
-          <w:rtl/>
-        </w:rPr>
-        <w:t xml:space="preserve"> لونية متوازنة تُبرز تفاصيل المعمار وتدعم الراحة البصرية. كما يسهّل عمليات التخطيط الهندسي عبر ربط الألوان بوظيفة الغرفة وتدفق الحركة. يوفّر توصيات دقيقة تتضمن أسماء ألوان معتمدة وروابط مباشرة من ماركات موثوقة. يدعم التنسيق بين الجدران، الأرضيات، الأسقف، والأثاث لتحقيق انسجام بصري متكامل. كما يُتيح تخصيص الاستشارة بحسب الذوق الشخصي أو النمط المعماري المعتمد. بذلك، يُعد أداة ذكية تعزز الجودة الجمالية والتخطيطية في المشاريع السكنية والتجارية.</w:t>
+        <w:t>يقدّم هذا البوت قيمة متخصصة في مجال التصميم المعماري والداخلي من خلال تحليل احترافي للألوان، وتنسيقها بما يتماشى مع الإضاءة الطبيعية والاصطناعية، والاتجاه الجغرافي للنوافذ، ووظيفة المساحة. يساعد المصممين والمهندسين على اختيار باليتات لونية متوازنة تُبرز تفاصيل المعمار وتدعم الراحة البصرية. كما يسهّل عمليات التخطيط الهندسي عبر ربط الألوان بوظيفة الغرفة وتدفق الحركة. يوفّر توصيات دقيقة تتضمن أسماء ألوان معتمدة وروابط مباشرة من ماركات موثوقة. يدعم التنسيق بين الجدران، الأرضيات، الأسقف، والأثاث لتحقيق انسجام بصري متكامل. كما يُتيح تخصيص الاستشارة بحسب الذوق الشخصي أو النمط المعماري المعتمد. بذلك، يُعد أداة ذكية تعزز الجودة الجمالية والتخطيطية في المشاريع السكنية والتجارية.</w:t>
       </w:r>
     </w:p>
     <w:p>
@@ -7007,8 +6671,8 @@
         <w:rPr>
           <w:noProof/>
         </w:rPr>
-        <w:pict w14:anchorId="710AEE46">
-          <v:rect id="_x0000_i1052" alt="" style="width:346pt;height:.05pt;mso-width-percent:0;mso-height-percent:0;mso-width-percent:0;mso-height-percent:0" o:hrpct="777" o:hralign="center" o:hrstd="t" o:hr="t" fillcolor="#a0a0a0" stroked="f"/>
+        <w:pict w14:anchorId="3135F8BE">
+          <v:rect id="_x0000_i1032" alt="" style="width:346pt;height:.05pt;mso-width-percent:0;mso-height-percent:0;mso-width-percent:0;mso-height-percent:0" o:hrpct="777" o:hralign="center" o:hrstd="t" o:hr="t" fillcolor="#a0a0a0" stroked="f"/>
         </w:pict>
       </w:r>
     </w:p>
@@ -7104,43 +6768,35 @@
         <w:rPr>
           <w:rtl/>
         </w:rPr>
-        <w:t xml:space="preserve">يُعَدُّ هذا البوت أداة متخصصة في دعم الجهات غير الربحية من خلال إعداد دراسات جدوى تسويقية دقيقة تُبرز الأثر المجتمعي للمبادرات. يوفّر تحليلاً </w:t>
-      </w:r>
-      <w:proofErr w:type="spellStart"/>
-      <w:r>
-        <w:rPr>
-          <w:rtl/>
-        </w:rPr>
-        <w:t>ممنهجًا</w:t>
-      </w:r>
-      <w:proofErr w:type="spellEnd"/>
-      <w:r>
-        <w:rPr>
-          <w:rtl/>
-        </w:rPr>
-        <w:t xml:space="preserve"> لاحتياجات المشروع والسوق المستهدف، ويقترح خططًا رقمية وإعلامية لتعزيز الانتشار وجذب الدعم. كما يُساعد في صياغة رسائل موجهة للجهات المانحة والقطاع الخاص، مع مراعاة معايير التأثير والشفافية. يتميّز بأسلوب تفاعلي دقيق يضمن وضوح القيمة المجتمعية لكل مشروع. يدمج أدوات التسويق الرقمي مع خصوصية العمل الخيري، ما يعزز فرص التمويل والاستدامة. يدعم إعداد تقارير جاهزة للعرض والتقديم، ويُقيّم جودة المخرجات تلقائيًا. بذلك، يُساهم في تحسين الإدارة التسويقية وزيادة فاعلية المشاريع غير الربحية.</w:t>
-      </w:r>
-    </w:p>
-    <w:p>
-      <w:pPr>
-        <w:ind w:firstLine="0"/>
-        <w:rPr>
-          <w:rtl/>
-        </w:rPr>
-      </w:pPr>
-    </w:p>
-    <w:p>
-      <w:pPr>
-        <w:ind w:firstLine="0"/>
-        <w:rPr>
-          <w:rtl/>
-        </w:rPr>
-      </w:pPr>
-      <w:r>
-        <w:rPr>
-          <w:rtl/>
-        </w:rPr>
-        <w:t>@@@صناعة المشاريع الذاتية</w:t>
+        <w:t>يُعَدُّ هذا البوت أداة متخصصة في دعم الجهات غير الربحية من خلال إعداد دراسات جدوى تسويقية دقيقة تُبرز الأثر المجتمعي للمبادرات. يوفّر تحليلاً ممنهجًا لاحتياجات المشروع والسوق المستهدف، ويقترح خططًا رقمية وإعلامية لتعزيز الانتشار وجذب الدعم. كما يُساعد في صياغة رسائل موجهة للجهات المانحة والقطاع الخاص، مع مراعاة معايير التأثير والشفافية. يتميّز بأسلوب تفاعلي دقيق يضمن وضوح القيمة المجتمعية لكل مشروع. يدمج أدوات التسويق الرقمي مع خصوصية العمل الخيري، ما يعزز فرص التمويل والاستدامة. يدعم إعداد تقارير جاهزة للعرض والتقديم، ويُقيّم جودة المخرجات تلقائيًا. بذلك، يُساهم في تحسين الإدارة التسويقية وزيادة فاعلية المشاريع غير الربحية.</w:t>
+      </w:r>
+    </w:p>
+    <w:p>
+      <w:pPr>
+        <w:ind w:firstLine="0"/>
+        <w:rPr>
+          <w:rtl/>
+        </w:rPr>
+      </w:pPr>
+    </w:p>
+    <w:p>
+      <w:pPr>
+        <w:ind w:firstLine="0"/>
+        <w:rPr>
+          <w:rtl/>
+        </w:rPr>
+      </w:pPr>
+      <w:r>
+        <w:rPr>
+          <w:rtl/>
+        </w:rPr>
+        <w:t>@@@</w:t>
+      </w:r>
+      <w:r>
+        <w:rPr>
+          <w:rtl/>
+        </w:rPr>
+        <w:t>صناعة المشاريع الذاتية</w:t>
       </w:r>
     </w:p>
     <w:p>
@@ -7217,8 +6873,8 @@
         <w:rPr>
           <w:noProof/>
         </w:rPr>
-        <w:pict w14:anchorId="4B63F009">
-          <v:rect id="_x0000_i1053" alt="" style="width:346pt;height:.05pt;mso-width-percent:0;mso-height-percent:0;mso-width-percent:0;mso-height-percent:0" o:hrpct="777" o:hralign="center" o:hrstd="t" o:hr="t" fillcolor="#a0a0a0" stroked="f"/>
+        <w:pict w14:anchorId="429D3362">
+          <v:rect id="_x0000_i1033" alt="" style="width:346pt;height:.05pt;mso-width-percent:0;mso-height-percent:0;mso-width-percent:0;mso-height-percent:0" o:hrpct="777" o:hralign="center" o:hrstd="t" o:hr="t" fillcolor="#a0a0a0" stroked="f"/>
         </w:pict>
       </w:r>
     </w:p>
@@ -7340,21 +6996,7 @@
         <w:rPr>
           <w:rtl/>
         </w:rPr>
-        <w:t xml:space="preserve">. يُيسّر تخطيط رحلة العميل وصياغة المحتوى المناسب لكل مرحلة. كما يوفّر </w:t>
-      </w:r>
-      <w:proofErr w:type="spellStart"/>
-      <w:r>
-        <w:rPr>
-          <w:rtl/>
-        </w:rPr>
-        <w:t>سكربتات</w:t>
-      </w:r>
-      <w:proofErr w:type="spellEnd"/>
-      <w:r>
-        <w:rPr>
-          <w:rtl/>
-        </w:rPr>
-        <w:t>، منشورات، وصف منتجات، وصفحات هبوط بشكل سريع ومتقن. يُراعي نبرة العلامة التجارية ويعتمد أسلوبًا تحليليًا يُوازن بين الإبداع والوضوح. يُقلل من الهدر الزمني في الحملات ويعزّز أثرها الاتصالي. أداة مثالية للمحترفين الذين يسعون لتسويق فعّال دون الحاجة لفِرَق كبيرة.</w:t>
+        <w:t>. يُيسّر تخطيط رحلة العميل وصياغة المحتوى المناسب لكل مرحلة. كما يوفّر سكربتات، منشورات، وصف منتجات، وصفحات هبوط بشكل سريع ومتقن. يُراعي نبرة العلامة التجارية ويعتمد أسلوبًا تحليليًا يُوازن بين الإبداع والوضوح. يُقلل من الهدر الزمني في الحملات ويعزّز أثرها الاتصالي. أداة مثالية للمحترفين الذين يسعون لتسويق فعّال دون الحاجة لفِرَق كبيرة.</w:t>
       </w:r>
     </w:p>
     <w:p>
@@ -7397,21 +7039,7 @@
         <w:rPr>
           <w:rtl/>
         </w:rPr>
-        <w:t xml:space="preserve">يُعدّ هذا البوت أداة ذكية فعّالة في مجالي الإدارة والتسويق الرقمي، حيث يُسهم في تحسين ظهور المحتوى عبر محركات البحث ومنصات التواصل من خلال توليد كلمات مفتاحية </w:t>
-      </w:r>
-      <w:proofErr w:type="spellStart"/>
-      <w:r>
-        <w:rPr>
-          <w:rtl/>
-        </w:rPr>
-        <w:t>وهاشتاقات</w:t>
-      </w:r>
-      <w:proofErr w:type="spellEnd"/>
-      <w:r>
-        <w:rPr>
-          <w:rtl/>
-        </w:rPr>
-        <w:t xml:space="preserve"> دقيقة وسياقية. يساعد المسوّقين على فهم نية الجمهور واستهدافهم بكلمات تعكس سلوكهم البحثي، ما يرفع من معدلات النقر والتفاعل. كما يوفّر الوقت والجهد عبر تحليل البيانات واقتراح بدائل مخصصة لكل منصّة. يدعم الحملات الإعلانية والترويجية بتحسين المحتوى النصي ورفع قابلية الاكتشاف. يُسهّل على فرق التسويق اتّباع استراتيجيات تحسين محركات البحث (</w:t>
+        <w:t>يُعدّ هذا البوت أداة ذكية فعّالة في مجالي الإدارة والتسويق الرقمي، حيث يُسهم في تحسين ظهور المحتوى عبر محركات البحث ومنصات التواصل من خلال توليد كلمات مفتاحية وهاشتاقات دقيقة وسياقية. يساعد المسوّقين على فهم نية الجمهور واستهدافهم بكلمات تعكس سلوكهم البحثي، ما يرفع من معدلات النقر والتفاعل. كما يوفّر الوقت والجهد عبر تحليل البيانات واقتراح بدائل مخصصة لكل منصّة. يدعم الحملات الإعلانية والترويجية بتحسين المحتوى النصي ورفع قابلية الاكتشاف. يُسهّل على فرق التسويق اتّباع استراتيجيات تحسين محركات البحث (</w:t>
       </w:r>
       <w:r>
         <w:t>SEO</w:t>
@@ -7682,14 +7310,7 @@
         <w:rPr>
           <w:rtl/>
         </w:rPr>
-        <w:t xml:space="preserve">المساعد </w:t>
-      </w:r>
-      <w:proofErr w:type="gramStart"/>
-      <w:r>
-        <w:rPr>
-          <w:rtl/>
-        </w:rPr>
-        <w:t>الذكي</w:t>
+        <w:t>المساعد الذكي</w:t>
       </w:r>
       <w:r>
         <w:rPr>
@@ -7699,11 +7320,7 @@
         <w:t xml:space="preserve"> </w:t>
       </w:r>
       <w:r>
-        <w:t xml:space="preserve"> N</w:t>
-      </w:r>
-      <w:proofErr w:type="gramEnd"/>
-      <w:r>
-        <w:t>8N</w:t>
+        <w:t xml:space="preserve"> N8N</w:t>
       </w:r>
     </w:p>
     <w:p>
@@ -7826,49 +7443,27 @@
         <w:rPr>
           <w:rtl/>
         </w:rPr>
-        <w:t>@@@ماسحة الأخبار على الأسهم المالية</w:t>
-      </w:r>
-    </w:p>
-    <w:p>
-      <w:pPr>
-        <w:ind w:firstLine="0"/>
-        <w:rPr>
-          <w:rtl/>
-        </w:rPr>
-      </w:pPr>
-      <w:r>
-        <w:rPr>
-          <w:rtl/>
-        </w:rPr>
-        <w:t xml:space="preserve">صُمم ليكون أداة مساعدة للمحللين والمتداولين النشطين في أسواق الأسهم مثل تسلا </w:t>
-      </w:r>
-      <w:proofErr w:type="spellStart"/>
-      <w:r>
-        <w:rPr>
-          <w:rtl/>
-        </w:rPr>
-        <w:t>وإنفيديا</w:t>
-      </w:r>
-      <w:proofErr w:type="spellEnd"/>
-      <w:r>
-        <w:rPr>
-          <w:rtl/>
-        </w:rPr>
-        <w:t xml:space="preserve"> وآبل. يقوم بمسح الأخبار المالية العاجلة من مصادر موثوقة فقط مثل </w:t>
-      </w:r>
-      <w:proofErr w:type="spellStart"/>
-      <w:r>
-        <w:rPr>
-          <w:rtl/>
-        </w:rPr>
-        <w:t>بلومبرغ</w:t>
-      </w:r>
-      <w:proofErr w:type="spellEnd"/>
-      <w:r>
-        <w:rPr>
-          <w:rtl/>
-        </w:rPr>
-        <w:t xml:space="preserve"> ورويترز و</w:t>
+        <w:t>@@@</w:t>
+      </w:r>
+      <w:r>
+        <w:rPr>
+          <w:rtl/>
+        </w:rPr>
+        <w:t>ماسحة الأخبار على الأسهم المالية</w:t>
+      </w:r>
+    </w:p>
+    <w:p>
+      <w:pPr>
+        <w:ind w:firstLine="0"/>
+        <w:rPr>
+          <w:rtl/>
+        </w:rPr>
+      </w:pPr>
+      <w:r>
+        <w:rPr>
+          <w:rtl/>
+        </w:rPr>
+        <w:t>صُمم ليكون أداة مساعدة للمحللين والمتداولين النشطين في أسواق الأسهم مثل تسلا وإنفيديا وآبل. يقوم بمسح الأخبار المالية العاجلة من مصادر موثوقة فقط مثل بلومبرغ ورويترز و</w:t>
       </w:r>
       <w:r>
         <w:t>WSJ</w:t>
@@ -7908,72 +7503,57 @@
         <w:rPr>
           <w:rtl/>
         </w:rPr>
-        <w:t>@@@التحليل الفني والمالي في التداول بالأسهم</w:t>
-      </w:r>
-    </w:p>
-    <w:p>
-      <w:pPr>
-        <w:ind w:firstLine="0"/>
-        <w:rPr>
-          <w:rtl/>
-        </w:rPr>
-      </w:pPr>
-      <w:r>
-        <w:rPr>
-          <w:rtl/>
-        </w:rPr>
-        <w:t xml:space="preserve">هذا البوت صُمم ليكون أداة تحليلية متكاملة للمستثمرين والمتداولين في الأسهم. يجمع بين التحليل المالي الأساسي الذي يوضح قوة الشركة </w:t>
-      </w:r>
-      <w:proofErr w:type="spellStart"/>
-      <w:r>
-        <w:rPr>
-          <w:rtl/>
-        </w:rPr>
-        <w:t>وربحيتها</w:t>
-      </w:r>
-      <w:proofErr w:type="spellEnd"/>
-      <w:r>
-        <w:rPr>
-          <w:rtl/>
-        </w:rPr>
-        <w:t xml:space="preserve">، وبين التحليل الفني الذي يرصد حركة السعر والمؤشرات الفنية. يقدّم صورة متوازنة للسهم تشمل القوائم الشرعية، مما يساعد على اتخاذ قرارات مبنية على أسس دينية ومالية. كما يسلط الضوء على مستويات </w:t>
-      </w:r>
-      <w:proofErr w:type="spellStart"/>
-      <w:r>
-        <w:rPr>
-          <w:rtl/>
-        </w:rPr>
-        <w:t>الدعوم</w:t>
-      </w:r>
-      <w:proofErr w:type="spellEnd"/>
-      <w:r>
-        <w:rPr>
-          <w:rtl/>
-        </w:rPr>
-        <w:t xml:space="preserve"> والمقاومات، ويعطي قراءة لموقع السهم ما بين القاع والقمة. إضافةً إلى ذلك، يعرض التوقعات السعرية القصيرة الأجل مع تلخيص توصيات بيوت الخبرة المحلية والعالمية. يوفر أيضاً روابط مباشرة لأهم المنصات المالية لمزيد من التعمق. والهدف في النهاية هو تمكين المتداول من رؤية شاملة وموضوعية دون تقديم أوامر شراء أو بيع مباشرة.</w:t>
-      </w:r>
-    </w:p>
-    <w:p>
-      <w:pPr>
-        <w:ind w:firstLine="0"/>
-        <w:rPr>
-          <w:rtl/>
-        </w:rPr>
-      </w:pPr>
-    </w:p>
-    <w:p>
-      <w:pPr>
-        <w:ind w:firstLine="0"/>
-        <w:rPr>
-          <w:rtl/>
-        </w:rPr>
-      </w:pPr>
-      <w:r>
-        <w:rPr>
-          <w:rFonts w:hint="cs"/>
-          <w:rtl/>
-        </w:rPr>
-        <w:t>@@@تحليل صفقات الفوركس</w:t>
+        <w:t>@@@</w:t>
+      </w:r>
+      <w:r>
+        <w:rPr>
+          <w:rtl/>
+        </w:rPr>
+        <w:t>التحليل الفني والمالي في التداول بالأسهم</w:t>
+      </w:r>
+    </w:p>
+    <w:p>
+      <w:pPr>
+        <w:ind w:firstLine="0"/>
+        <w:rPr>
+          <w:rtl/>
+        </w:rPr>
+      </w:pPr>
+      <w:r>
+        <w:rPr>
+          <w:rtl/>
+        </w:rPr>
+        <w:t>هذا البوت صُمم ليكون أداة تحليلية متكاملة للمستثمرين والمتداولين في الأسهم. يجمع بين التحليل المالي الأساسي الذي يوضح قوة الشركة وربحيتها، وبين التحليل الفني الذي يرصد حركة السعر والمؤشرات الفنية. يقدّم صورة متوازنة للسهم تشمل القوائم الشرعية، مما يساعد على اتخاذ قرارات مبنية على أسس دينية ومالية. كما يسلط الضوء على مستويات الدعوم والمقاومات، ويعطي قراءة لموقع السهم ما بين القاع والقمة. إضافةً إلى ذلك، يعرض التوقعات السعرية القصيرة الأجل مع تلخيص توصيات بيوت الخبرة المحلية والعالمية. يوفر أيضاً روابط مباشرة لأهم المنصات المالية لمزيد من التعمق. والهدف في النهاية هو تمكين المتداول من رؤية شاملة وموضوعية دون تقديم أوامر شراء أو بيع مباشرة.</w:t>
+      </w:r>
+    </w:p>
+    <w:p>
+      <w:pPr>
+        <w:ind w:firstLine="0"/>
+        <w:rPr>
+          <w:rtl/>
+        </w:rPr>
+      </w:pPr>
+    </w:p>
+    <w:p>
+      <w:pPr>
+        <w:ind w:firstLine="0"/>
+        <w:rPr>
+          <w:rtl/>
+        </w:rPr>
+      </w:pPr>
+      <w:r>
+        <w:rPr>
+          <w:rFonts w:hint="cs"/>
+          <w:rtl/>
+        </w:rPr>
+        <w:t>@@@</w:t>
+      </w:r>
+      <w:r>
+        <w:rPr>
+          <w:rFonts w:hint="cs"/>
+          <w:rtl/>
+        </w:rPr>
+        <w:t>تحليل صفقات الفوركس</w:t>
       </w:r>
     </w:p>
     <w:p>
@@ -7996,27 +7576,43 @@
         <w:rPr>
           <w:rtl/>
         </w:rPr>
+        <w:t xml:space="preserve"> و </w:t>
+      </w:r>
+      <w:r>
+        <w:t>SMC</w:t>
+      </w:r>
+      <w:r>
+        <w:rPr>
+          <w:rtl/>
+        </w:rPr>
+        <w:t xml:space="preserve"> مع المؤشرات الكلاسيكية مثل المتوسطات المتحركة و</w:t>
+      </w:r>
+      <w:r>
+        <w:t>RSI</w:t>
+      </w:r>
+      <w:r>
+        <w:rPr>
+          <w:rtl/>
+        </w:rPr>
+        <w:t xml:space="preserve"> و</w:t>
+      </w:r>
+      <w:r>
+        <w:t>MACD</w:t>
+      </w:r>
+      <w:r>
+        <w:rPr>
+          <w:rtl/>
+        </w:rPr>
+        <w:t xml:space="preserve"> ليقدّم رؤية شاملة للسوق. يوضح الاتجاه العام وهيكل الحركة، ويحدد مناطق السيولة والعرض والطلب، مع رصد لحظات</w:t>
+      </w:r>
+      <w:r>
+        <w:rPr>
+          <w:rtl/>
+        </w:rPr>
         <w:t xml:space="preserve"> </w:t>
       </w:r>
-      <w:proofErr w:type="gramStart"/>
-      <w:r>
-        <w:rPr>
-          <w:rtl/>
-        </w:rPr>
-        <w:t xml:space="preserve">و </w:t>
-      </w:r>
-      <w:r>
-        <w:t>SMC</w:t>
-      </w:r>
-      <w:proofErr w:type="gramEnd"/>
-      <w:r>
-        <w:rPr>
-          <w:rtl/>
-        </w:rPr>
-        <w:t xml:space="preserve"> مع المؤشرات الكلاسيكية مثل المتوسطات المتحركة و</w:t>
-      </w:r>
-      <w:r>
-        <w:t>RSI</w:t>
+      <w:r>
+        <w:t>BOS</w:t>
       </w:r>
       <w:r>
         <w:rPr>
@@ -8025,28 +7621,8 @@
         <w:t xml:space="preserve"> و</w:t>
       </w:r>
       <w:r>
-        <w:t>MACD</w:t>
-      </w:r>
-      <w:r>
-        <w:rPr>
-          <w:rtl/>
-        </w:rPr>
-        <w:t xml:space="preserve"> ليقدّم رؤية شاملة للسوق. يوضح الاتجاه العام وهيكل الحركة، ويحدد مناطق السيولة والعرض والطلب، مع رصد لحظات </w:t>
-      </w:r>
-      <w:r>
-        <w:t>BOS</w:t>
-      </w:r>
-      <w:r>
-        <w:rPr>
-          <w:rtl/>
-        </w:rPr>
-        <w:t xml:space="preserve"> و</w:t>
-      </w:r>
-      <w:proofErr w:type="spellStart"/>
-      <w:r>
         <w:t>ChoCh</w:t>
       </w:r>
-      <w:proofErr w:type="spellEnd"/>
       <w:r>
         <w:rPr>
           <w:rtl/>
@@ -8174,7 +7750,14 @@
           <w:rFonts w:hint="cs"/>
           <w:rtl/>
         </w:rPr>
-        <w:t>@@@إدارة</w:t>
+        <w:t>@@@</w:t>
+      </w:r>
+      <w:r>
+        <w:rPr>
+          <w:rFonts w:hint="cs"/>
+          <w:rtl/>
+        </w:rPr>
+        <w:t>إدارة</w:t>
       </w:r>
       <w:r>
         <w:rPr>
@@ -8227,7 +7810,14 @@
           <w:rFonts w:hint="cs"/>
           <w:rtl/>
         </w:rPr>
-        <w:t>@@@صناعة الأفكار</w:t>
+        <w:t>@@@</w:t>
+      </w:r>
+      <w:r>
+        <w:rPr>
+          <w:rFonts w:hint="cs"/>
+          <w:rtl/>
+        </w:rPr>
+        <w:t>صناعة الأفكار</w:t>
       </w:r>
     </w:p>
     <w:p>
@@ -8264,7 +7854,14 @@
           <w:rFonts w:hint="cs"/>
           <w:rtl/>
         </w:rPr>
-        <w:t>@@@مقياس التركيز الذهني</w:t>
+        <w:t>@@@</w:t>
+      </w:r>
+      <w:r>
+        <w:rPr>
+          <w:rFonts w:hint="cs"/>
+          <w:rtl/>
+        </w:rPr>
+        <w:t>مقياس التركيز الذهني</w:t>
       </w:r>
     </w:p>
     <w:p>
@@ -8294,8 +7891,8 @@
         <w:rPr>
           <w:noProof/>
         </w:rPr>
-        <w:pict w14:anchorId="53FC65CE">
-          <v:rect id="_x0000_i1054" alt="" style="width:346.3pt;height:.05pt;mso-width-percent:0;mso-height-percent:0;mso-width-percent:0;mso-height-percent:0" o:hrpct="740" o:hralign="center" o:hrstd="t" o:hr="t" fillcolor="#a0a0a0" stroked="f"/>
+        <w:pict w14:anchorId="7E945EDF">
+          <v:rect id="_x0000_i1034" alt="" style="width:346.3pt;height:.05pt;mso-width-percent:0;mso-height-percent:0;mso-width-percent:0;mso-height-percent:0" o:hrpct="740" o:hralign="center" o:hrstd="t" o:hr="t" fillcolor="#a0a0a0" stroked="f"/>
         </w:pict>
       </w:r>
     </w:p>
@@ -8333,7 +7930,14 @@
           <w:rFonts w:hint="cs"/>
           <w:rtl/>
         </w:rPr>
-        <w:t>@@@فهم الشخصيات</w:t>
+        <w:t>@@@</w:t>
+      </w:r>
+      <w:r>
+        <w:rPr>
+          <w:rFonts w:hint="cs"/>
+          <w:rtl/>
+        </w:rPr>
+        <w:t>فهم الشخصيات</w:t>
       </w:r>
       <w:r>
         <w:rPr>
@@ -8377,7 +7981,14 @@
           <w:rFonts w:hint="cs"/>
           <w:rtl/>
         </w:rPr>
-        <w:t>@@@التأهيل الأسري والزوجي</w:t>
+        <w:t>@@@</w:t>
+      </w:r>
+      <w:r>
+        <w:rPr>
+          <w:rFonts w:hint="cs"/>
+          <w:rtl/>
+        </w:rPr>
+        <w:t>التأهيل الأسري والزوجي</w:t>
       </w:r>
     </w:p>
     <w:p>
@@ -8406,7 +8017,14 @@
           <w:rFonts w:hint="cs"/>
           <w:rtl/>
         </w:rPr>
-        <w:t>@@@مدرسة الحكم النبوي الرشيد</w:t>
+        <w:t>@@@</w:t>
+      </w:r>
+      <w:r>
+        <w:rPr>
+          <w:rFonts w:hint="cs"/>
+          <w:rtl/>
+        </w:rPr>
+        <w:t>مدرسة الحكم النبوي الرشيد</w:t>
       </w:r>
     </w:p>
     <w:p>
@@ -8525,7 +8143,6 @@
         </w:rPr>
         <w:t>@@@</w:t>
       </w:r>
-      <w:proofErr w:type="gramStart"/>
       <w:r>
         <w:rPr>
           <w:rtl/>
@@ -8542,7 +8159,6 @@
       <w:r>
         <w:t xml:space="preserve"> GPT</w:t>
       </w:r>
-      <w:proofErr w:type="gramEnd"/>
       <w:r>
         <w:rPr>
           <w:rFonts w:hint="cs"/>
@@ -8675,13 +8291,15 @@
       <w:r>
         <w:rPr>
           <w:rFonts w:ascii="Segoe UI Emoji" w:hAnsi="Segoe UI Emoji" w:cs="Segoe UI Emoji" w:hint="cs"/>
-          <w:rtl/>
-        </w:rPr>
-        <w:t>@@@</w:t>
-      </w:r>
-      <w:r>
-        <w:rPr>
-          <w:rFonts w:hint="cs"/>
+          <w:highlight w:val="cyan"/>
+          <w:rtl/>
+        </w:rPr>
+        <w:t>@@@</w:t>
+      </w:r>
+      <w:r>
+        <w:rPr>
+          <w:rFonts w:hint="cs"/>
+          <w:highlight w:val="cyan"/>
           <w:rtl/>
         </w:rPr>
         <w:t>هندسة الأوامر</w:t>
@@ -8766,7 +8384,14 @@
           <w:rFonts w:hint="cs"/>
           <w:rtl/>
         </w:rPr>
-        <w:t xml:space="preserve">مخطط </w:t>
+        <w:t>مخطط</w:t>
+      </w:r>
+      <w:r>
+        <w:rPr>
+          <w:rFonts w:hint="cs"/>
+          <w:rtl/>
+        </w:rPr>
+        <w:t xml:space="preserve"> </w:t>
       </w:r>
       <w:r>
         <w:rPr>
@@ -8823,43 +8448,21 @@
         <w:rPr>
           <w:rtl/>
         </w:rPr>
-        <w:t xml:space="preserve"> </w:t>
-      </w:r>
-      <w:proofErr w:type="spellStart"/>
-      <w:r>
-        <w:rPr>
-          <w:rtl/>
-        </w:rPr>
-        <w:t>برومبت</w:t>
-      </w:r>
-      <w:proofErr w:type="spellEnd"/>
-    </w:p>
-    <w:p>
-      <w:pPr>
-        <w:ind w:firstLine="0"/>
-        <w:rPr>
-          <w:rtl/>
-        </w:rPr>
-      </w:pPr>
-      <w:r>
-        <w:rPr>
-          <w:rtl/>
-        </w:rPr>
-        <w:t xml:space="preserve">هذا البوت مُصمَّم لتعليم وتدريب المستخدمين على هندسة </w:t>
-      </w:r>
-      <w:proofErr w:type="spellStart"/>
-      <w:r>
-        <w:rPr>
-          <w:rtl/>
-        </w:rPr>
-        <w:t>البرومبت</w:t>
-      </w:r>
-      <w:proofErr w:type="spellEnd"/>
-      <w:r>
-        <w:rPr>
-          <w:rtl/>
-        </w:rPr>
-        <w:t xml:space="preserve"> التوليدي (</w:t>
+        <w:t xml:space="preserve"> برومبت</w:t>
+      </w:r>
+    </w:p>
+    <w:p>
+      <w:pPr>
+        <w:ind w:firstLine="0"/>
+        <w:rPr>
+          <w:rtl/>
+        </w:rPr>
+      </w:pPr>
+      <w:r>
+        <w:rPr>
+          <w:rtl/>
+        </w:rPr>
+        <w:t>هذا البوت مُصمَّم لتعليم وتدريب المستخدمين على هندسة البرومبت التوليدي (</w:t>
       </w:r>
       <w:r>
         <w:t>Prompt Engineering</w:t>
@@ -8868,57 +8471,25 @@
         <w:rPr>
           <w:rtl/>
         </w:rPr>
-        <w:t xml:space="preserve">) بطرق مبسطة وتفاعلية، خاصة في المجالات الإبداعية مثل التصميم، التصوير، والفنون الرقمية. يُساعد المستخدمين على صياغة </w:t>
-      </w:r>
-      <w:proofErr w:type="spellStart"/>
-      <w:r>
-        <w:rPr>
-          <w:rtl/>
-        </w:rPr>
-        <w:t>برومبتات</w:t>
-      </w:r>
-      <w:proofErr w:type="spellEnd"/>
-      <w:r>
-        <w:rPr>
-          <w:rtl/>
-        </w:rPr>
-        <w:t xml:space="preserve"> دقيقة وفعّالة تستفيد من أدوات الذكاء الاصطناعي مثل </w:t>
-      </w:r>
-      <w:proofErr w:type="spellStart"/>
+        <w:t xml:space="preserve">) بطرق مبسطة وتفاعلية، خاصة في المجالات الإبداعية مثل التصميم، التصوير، والفنون الرقمية. يُساعد المستخدمين على صياغة برومبتات دقيقة وفعّالة تستفيد من أدوات الذكاء الاصطناعي مثل </w:t>
+      </w:r>
       <w:r>
         <w:t>Midjourney</w:t>
       </w:r>
-      <w:proofErr w:type="spellEnd"/>
       <w:r>
         <w:rPr>
           <w:rtl/>
         </w:rPr>
         <w:t xml:space="preserve"> و</w:t>
       </w:r>
-      <w:proofErr w:type="spellStart"/>
       <w:r>
         <w:t>RunwayML</w:t>
       </w:r>
-      <w:proofErr w:type="spellEnd"/>
-      <w:r>
-        <w:rPr>
-          <w:rtl/>
-        </w:rPr>
-        <w:t xml:space="preserve">. يعتمد أسلوبًا تعليميًا تدريجيًا يبدأ بالشرح، ثم التطبيق، فالتقييم والتحسين الفوري. يُقدّم تغذية راجعة فنية تعتمد على تحليل العناصر الأربعة </w:t>
-      </w:r>
-      <w:proofErr w:type="spellStart"/>
-      <w:r>
-        <w:rPr>
-          <w:rtl/>
-        </w:rPr>
-        <w:t>للبرومبت</w:t>
-      </w:r>
-      <w:proofErr w:type="spellEnd"/>
-      <w:r>
-        <w:rPr>
-          <w:rtl/>
-        </w:rPr>
-        <w:t>: الموضوع، الأسلوب، التفاصيل، والمخرجات. يُشخّص تلقائيًا مواضع الغموض أو القصور في الوصف ويقترح بدائل أكثر وضوحًا وابتكارًا. يُوفّر خيارات توليد متعددة مع وسوم تنظيمية مثل [</w:t>
+      <w:r>
+        <w:rPr>
+          <w:rtl/>
+        </w:rPr>
+        <w:t>. يعتمد أسلوبًا تعليميًا تدريجيًا يبدأ بالشرح، ثم التطبيق، فالتقييم والتحسين الفوري. يُقدّم تغذية راجعة فنية تعتمد على تحليل العناصر الأربعة للبرومبت: الموضوع، الأسلوب، التفاصيل، والمخرجات. يُشخّص تلقائيًا مواضع الغموض أو القصور في الوصف ويقترح بدائل أكثر وضوحًا وابتكارًا. يُوفّر خيارات توليد متعددة مع وسوم تنظيمية مثل [</w:t>
       </w:r>
       <w:r>
         <w:t>Style: Retro</w:t>
@@ -9075,7 +8646,6 @@
         <w:ind w:firstLine="0"/>
       </w:pPr>
     </w:p>
-    <w:p/>
     <w:sectPr>
       <w:pgSz w:w="11906" w:h="16838"/>
       <w:pgMar w:top="1418" w:right="1418" w:bottom="1418" w:left="1418" w:header="709" w:footer="709" w:gutter="567"/>
@@ -9775,6 +9345,7 @@
     <w:lsdException w:name="Block Text" w:semiHidden="1" w:unhideWhenUsed="1"/>
     <w:lsdException w:name="Hyperlink" w:semiHidden="1" w:uiPriority="99" w:unhideWhenUsed="1"/>
     <w:lsdException w:name="FollowedHyperlink" w:semiHidden="1" w:unhideWhenUsed="1"/>
+    <w:lsdException w:name="Strong" w:uiPriority="22" w:qFormat="1"/>
     <w:lsdException w:name="Emphasis" w:qFormat="1"/>
     <w:lsdException w:name="Document Map" w:semiHidden="1" w:unhideWhenUsed="1"/>
     <w:lsdException w:name="Plain Text" w:semiHidden="1" w:unhideWhenUsed="1"/>
@@ -10066,7 +9637,7 @@
   <w:style w:type="paragraph" w:default="1" w:styleId="a0">
     <w:name w:val="Normal"/>
     <w:qFormat/>
-    <w:rsid w:val="003514B2"/>
+    <w:rsid w:val="00C530A8"/>
     <w:pPr>
       <w:widowControl w:val="0"/>
       <w:bidi/>
@@ -11091,7 +10662,7 @@
     <w:uiPriority w:val="99"/>
     <w:semiHidden/>
     <w:unhideWhenUsed/>
-    <w:rsid w:val="003514B2"/>
+    <w:rsid w:val="00525CAB"/>
     <w:pPr>
       <w:widowControl/>
       <w:bidi w:val="0"/>
@@ -11104,6 +10675,17 @@
       <w:color w:val="auto"/>
       <w:sz w:val="24"/>
       <w:szCs w:val="24"/>
+    </w:rPr>
+  </w:style>
+  <w:style w:type="character" w:styleId="aff6">
+    <w:name w:val="Strong"/>
+    <w:basedOn w:val="a1"/>
+    <w:uiPriority w:val="22"/>
+    <w:qFormat/>
+    <w:rsid w:val="00525CAB"/>
+    <w:rPr>
+      <w:b/>
+      <w:bCs/>
     </w:rPr>
   </w:style>
 </w:styles>
